--- a/УП.01.01_Волков/день 5/Ежедневный отчет УП.01.01.docx
+++ b/УП.01.01_Волков/день 5/Ежедневный отчет УП.01.01.docx
@@ -342,23 +342,7 @@
           <w:sz w:val="36"/>
           <w:szCs w:val="36"/>
         </w:rPr>
-        <w:t>по теме: «Методы Add и Remove элемента управления ListBox. Процедура msgBox. Элементы управления для раб</w:t>
-      </w:r>
-      <w:r>
-        <w:rPr>
-          <w:b/>
-          <w:sz w:val="36"/>
-          <w:szCs w:val="36"/>
-        </w:rPr>
-        <w:t>о</w:t>
-      </w:r>
-      <w:r>
-        <w:rPr>
-          <w:b/>
-          <w:sz w:val="36"/>
-          <w:szCs w:val="36"/>
-        </w:rPr>
-        <w:t>ты с файловой системой»</w:t>
+        <w:t>по теме: «Методы Add и Remove элемента управления ListBox. Процедура msgBox. Элементы управления для работы с файловой системой»</w:t>
       </w:r>
     </w:p>
     <w:p>
@@ -1367,9 +1351,9 @@
         </w:rPr>
       </w:pPr>
       <w:bookmarkStart w:id="0" w:name="_Toc40545660"/>
-      <w:bookmarkStart w:id="1" w:name="_Toc375664912"/>
+      <w:bookmarkStart w:id="1" w:name="_Toc154499515"/>
       <w:bookmarkStart w:id="2" w:name="_Toc336524874"/>
-      <w:bookmarkStart w:id="3" w:name="_Toc154499515"/>
+      <w:bookmarkStart w:id="3" w:name="_Toc375664912"/>
       <w:bookmarkEnd w:id="1"/>
       <w:bookmarkEnd w:id="2"/>
       <w:bookmarkEnd w:id="3"/>
@@ -1813,7 +1797,20 @@
         <w:rPr>
           <w:szCs w:val="24"/>
         </w:rPr>
-        <w:t xml:space="preserve">Пример 1. ознакомление с объектом Visual c++ timer, рассмотрение его свойств и </w:t>
+        <w:t xml:space="preserve">Пример 1. ознакомление с объектом Visual c++ </w:t>
+      </w:r>
+      <w:r>
+        <w:rPr>
+          <w:rFonts w:ascii="Courier New" w:hAnsi="Courier New"/>
+          <w:szCs w:val="24"/>
+        </w:rPr>
+        <w:t>timer</w:t>
+      </w:r>
+      <w:r>
+        <w:rPr>
+          <w:szCs w:val="24"/>
+        </w:rPr>
+        <w:t xml:space="preserve">, рассмотрение его свойств и </w:t>
       </w:r>
       <w:r>
         <w:rPr/>
@@ -3169,20 +3166,11 @@
           <w:sz w:val="24"/>
           <w:szCs w:val="24"/>
         </w:rPr>
-        <w:t>1. С помощью каких методов в элемент управления Visual C++ ListBox можно добавить и удалить элемент? Add, Remove.</w:t>
-      </w:r>
-      <w:r>
-        <w:rPr>
-          <w:b w:val="false"/>
-          <w:bCs w:val="false"/>
-          <w:sz w:val="24"/>
-          <w:szCs w:val="24"/>
-        </w:rPr>
-        <w:br/>
-        <w:tab/>
-      </w:r>
-      <w:r>
-        <w:rPr>
+        <w:t xml:space="preserve">1. С помощью каких методов в элемент управления Visual C++ </w:t>
+      </w:r>
+      <w:r>
+        <w:rPr>
+          <w:rFonts w:ascii="Courier New" w:hAnsi="Courier New"/>
           <w:b w:val="false"/>
           <w:bCs w:val="false"/>
           <w:i w:val="false"/>
@@ -3193,7 +3181,132 @@
           <w:sz w:val="24"/>
           <w:szCs w:val="24"/>
         </w:rPr>
-        <w:t xml:space="preserve">2. Для чего предназначена функция MessageBox? Приведите несколько примеров ее </w:t>
+        <w:t>ListBox</w:t>
+      </w:r>
+      <w:r>
+        <w:rPr>
+          <w:b w:val="false"/>
+          <w:bCs w:val="false"/>
+          <w:i w:val="false"/>
+          <w:caps w:val="false"/>
+          <w:smallCaps w:val="false"/>
+          <w:color w:val="000000"/>
+          <w:spacing w:val="0"/>
+          <w:sz w:val="24"/>
+          <w:szCs w:val="24"/>
+        </w:rPr>
+        <w:t xml:space="preserve"> можно добавить и удалить элемент? </w:t>
+      </w:r>
+      <w:r>
+        <w:rPr>
+          <w:rFonts w:ascii="Courier New" w:hAnsi="Courier New"/>
+          <w:b w:val="false"/>
+          <w:bCs w:val="false"/>
+          <w:i w:val="false"/>
+          <w:caps w:val="false"/>
+          <w:smallCaps w:val="false"/>
+          <w:color w:val="000000"/>
+          <w:spacing w:val="0"/>
+          <w:sz w:val="24"/>
+          <w:szCs w:val="24"/>
+        </w:rPr>
+        <w:t>Add</w:t>
+      </w:r>
+      <w:r>
+        <w:rPr>
+          <w:b w:val="false"/>
+          <w:bCs w:val="false"/>
+          <w:i w:val="false"/>
+          <w:caps w:val="false"/>
+          <w:smallCaps w:val="false"/>
+          <w:color w:val="000000"/>
+          <w:spacing w:val="0"/>
+          <w:sz w:val="24"/>
+          <w:szCs w:val="24"/>
+        </w:rPr>
+        <w:t xml:space="preserve">, </w:t>
+      </w:r>
+      <w:r>
+        <w:rPr>
+          <w:rFonts w:ascii="Courier New" w:hAnsi="Courier New"/>
+          <w:b w:val="false"/>
+          <w:bCs w:val="false"/>
+          <w:i w:val="false"/>
+          <w:caps w:val="false"/>
+          <w:smallCaps w:val="false"/>
+          <w:color w:val="000000"/>
+          <w:spacing w:val="0"/>
+          <w:sz w:val="24"/>
+          <w:szCs w:val="24"/>
+        </w:rPr>
+        <w:t>Remove</w:t>
+      </w:r>
+      <w:r>
+        <w:rPr>
+          <w:b w:val="false"/>
+          <w:bCs w:val="false"/>
+          <w:i w:val="false"/>
+          <w:caps w:val="false"/>
+          <w:smallCaps w:val="false"/>
+          <w:color w:val="000000"/>
+          <w:spacing w:val="0"/>
+          <w:sz w:val="24"/>
+          <w:szCs w:val="24"/>
+        </w:rPr>
+        <w:t>.</w:t>
+      </w:r>
+      <w:r>
+        <w:rPr>
+          <w:b w:val="false"/>
+          <w:bCs w:val="false"/>
+          <w:sz w:val="24"/>
+          <w:szCs w:val="24"/>
+        </w:rPr>
+        <w:br/>
+        <w:tab/>
+      </w:r>
+      <w:r>
+        <w:rPr>
+          <w:b w:val="false"/>
+          <w:bCs w:val="false"/>
+          <w:i w:val="false"/>
+          <w:caps w:val="false"/>
+          <w:smallCaps w:val="false"/>
+          <w:color w:val="000000"/>
+          <w:spacing w:val="0"/>
+          <w:sz w:val="24"/>
+          <w:szCs w:val="24"/>
+        </w:rPr>
+        <w:t xml:space="preserve">2. Для чего предназначена функция </w:t>
+      </w:r>
+      <w:r>
+        <w:rPr>
+          <w:rFonts w:ascii="Courier New" w:hAnsi="Courier New"/>
+          <w:b w:val="false"/>
+          <w:bCs w:val="false"/>
+          <w:i w:val="false"/>
+          <w:caps w:val="false"/>
+          <w:smallCaps w:val="false"/>
+          <w:color w:val="000000"/>
+          <w:spacing w:val="0"/>
+          <w:sz w:val="24"/>
+          <w:szCs w:val="24"/>
+        </w:rPr>
+        <w:t>MessageBox</w:t>
+      </w:r>
+      <w:r>
+        <w:rPr>
+          <w:b w:val="false"/>
+          <w:bCs w:val="false"/>
+          <w:i w:val="false"/>
+          <w:caps w:val="false"/>
+          <w:smallCaps w:val="false"/>
+          <w:color w:val="000000"/>
+          <w:spacing w:val="0"/>
+          <w:sz w:val="24"/>
+          <w:szCs w:val="24"/>
+        </w:rPr>
+        <w:t xml:space="preserve">? Приведите несколько примеров ее </w:t>
       </w:r>
       <w:r>
         <w:rPr>
@@ -3301,7 +3414,7 @@
           <w:tab w:val="clear" w:pos="709"/>
           <w:tab w:val="left" w:pos="993" w:leader="none"/>
         </w:tabs>
-        <w:overflowPunct w:val="true"/>
+        <w:overflowPunct w:val="false"/>
         <w:spacing w:lineRule="auto" w:line="360"/>
         <w:ind w:firstLine="709"/>
         <w:jc w:val="both"/>
@@ -3369,11 +3482,20 @@
       </w:r>
       <w:r>
         <w:rPr>
+          <w:rFonts w:ascii="Courier New" w:hAnsi="Courier New"/>
           <w:szCs w:val="24"/>
           <w:shd w:fill="auto" w:val="clear"/>
           <w:lang w:val="en-US"/>
         </w:rPr>
-        <w:t xml:space="preserve">MainForm </w:t>
+        <w:t>MainForm</w:t>
+      </w:r>
+      <w:r>
+        <w:rPr>
+          <w:szCs w:val="24"/>
+          <w:shd w:fill="auto" w:val="clear"/>
+          <w:lang w:val="en-US"/>
+        </w:rPr>
+        <w:t xml:space="preserve"> </w:t>
       </w:r>
       <w:r>
         <w:rPr>
@@ -3837,7 +3959,17 @@
       </w:pPr>
       <w:r>
         <w:rPr/>
-        <w:t>Добавьте на форму объект SaveFileDialog – диалоговое окно для сохранения файла и кнопку Сохранить. Самостоятельно изучите работу с объектом.</w:t>
+        <w:t xml:space="preserve">Добавьте на форму объект </w:t>
+      </w:r>
+      <w:r>
+        <w:rPr>
+          <w:rFonts w:ascii="Courier New" w:hAnsi="Courier New"/>
+        </w:rPr>
+        <w:t>SaveFileDialog</w:t>
+      </w:r>
+      <w:r>
+        <w:rPr/>
+        <w:t xml:space="preserve"> – диалоговое окно для сохранения файла и кнопку Сохранить. Самостоятельно изучите работу с объектом.</w:t>
       </w:r>
     </w:p>
     <w:p>
@@ -4245,7 +4377,36 @@
           <w:szCs w:val="24"/>
           <w:lang w:val="ru-RU"/>
         </w:rPr>
-        <w:t>1. Назовите основное назначение элемента управления в Visual c++ OpenFileDialog.</w:t>
+        <w:t xml:space="preserve">1. Назовите основное назначение элемента управления в Visual c++ </w:t>
+      </w:r>
+      <w:r>
+        <w:rPr>
+          <w:rFonts w:ascii="Courier New" w:hAnsi="Courier New"/>
+          <w:b w:val="false"/>
+          <w:i w:val="false"/>
+          <w:caps w:val="false"/>
+          <w:smallCaps w:val="false"/>
+          <w:color w:val="000000"/>
+          <w:spacing w:val="0"/>
+          <w:sz w:val="24"/>
+          <w:szCs w:val="24"/>
+          <w:lang w:val="ru-RU"/>
+        </w:rPr>
+        <w:t>OpenFileDialog</w:t>
+      </w:r>
+      <w:r>
+        <w:rPr>
+          <w:b w:val="false"/>
+          <w:i w:val="false"/>
+          <w:caps w:val="false"/>
+          <w:smallCaps w:val="false"/>
+          <w:color w:val="000000"/>
+          <w:spacing w:val="0"/>
+          <w:sz w:val="24"/>
+          <w:szCs w:val="24"/>
+          <w:lang w:val="ru-RU"/>
+        </w:rPr>
+        <w:t>.</w:t>
       </w:r>
     </w:p>
     <w:p>
@@ -4281,6 +4442,7 @@
       </w:r>
       <w:r>
         <w:rPr>
+          <w:rFonts w:ascii="Courier New" w:hAnsi="Courier New"/>
           <w:b w:val="false"/>
           <w:i w:val="false"/>
           <w:caps w:val="false"/>
@@ -4291,7 +4453,21 @@
           <w:szCs w:val="24"/>
           <w:lang w:val="en-US"/>
         </w:rPr>
-        <w:t xml:space="preserve">OpenFileDialog </w:t>
+        <w:t>OpenFileDialog</w:t>
+      </w:r>
+      <w:r>
+        <w:rPr>
+          <w:b w:val="false"/>
+          <w:i w:val="false"/>
+          <w:caps w:val="false"/>
+          <w:smallCaps w:val="false"/>
+          <w:color w:val="000000"/>
+          <w:spacing w:val="0"/>
+          <w:sz w:val="24"/>
+          <w:szCs w:val="24"/>
+          <w:lang w:val="en-US"/>
+        </w:rPr>
+        <w:t xml:space="preserve"> </w:t>
       </w:r>
       <w:r>
         <w:rPr>
@@ -4337,7 +4513,36 @@
           <w:szCs w:val="24"/>
           <w:lang w:val="ru-RU"/>
         </w:rPr>
-        <w:t>2. Какое свойство элемента управления OpenFileDialog используется для открытия файлов конкретного формата?</w:t>
+        <w:t xml:space="preserve">2. Какое свойство элемента управления </w:t>
+      </w:r>
+      <w:r>
+        <w:rPr>
+          <w:rFonts w:ascii="Courier New" w:hAnsi="Courier New"/>
+          <w:b w:val="false"/>
+          <w:i w:val="false"/>
+          <w:caps w:val="false"/>
+          <w:smallCaps w:val="false"/>
+          <w:color w:val="000000"/>
+          <w:spacing w:val="0"/>
+          <w:sz w:val="24"/>
+          <w:szCs w:val="24"/>
+          <w:lang w:val="ru-RU"/>
+        </w:rPr>
+        <w:t>OpenFileDialog</w:t>
+      </w:r>
+      <w:r>
+        <w:rPr>
+          <w:b w:val="false"/>
+          <w:i w:val="false"/>
+          <w:caps w:val="false"/>
+          <w:smallCaps w:val="false"/>
+          <w:color w:val="000000"/>
+          <w:spacing w:val="0"/>
+          <w:sz w:val="24"/>
+          <w:szCs w:val="24"/>
+          <w:lang w:val="ru-RU"/>
+        </w:rPr>
+        <w:t xml:space="preserve"> используется для открытия файлов конкретного формата?</w:t>
       </w:r>
     </w:p>
     <w:p>
@@ -4430,7 +4635,36 @@
           <w:szCs w:val="24"/>
           <w:lang w:val="ru-RU"/>
         </w:rPr>
-        <w:t>3. Каково назначение элемента управления PictureBox?</w:t>
+        <w:t xml:space="preserve">3. Каково назначение элемента управления </w:t>
+      </w:r>
+      <w:r>
+        <w:rPr>
+          <w:rFonts w:ascii="Courier New" w:hAnsi="Courier New"/>
+          <w:b w:val="false"/>
+          <w:i w:val="false"/>
+          <w:caps w:val="false"/>
+          <w:smallCaps w:val="false"/>
+          <w:color w:val="000000"/>
+          <w:spacing w:val="0"/>
+          <w:sz w:val="24"/>
+          <w:szCs w:val="24"/>
+          <w:lang w:val="ru-RU"/>
+        </w:rPr>
+        <w:t>PictureBox</w:t>
+      </w:r>
+      <w:r>
+        <w:rPr>
+          <w:b w:val="false"/>
+          <w:i w:val="false"/>
+          <w:caps w:val="false"/>
+          <w:smallCaps w:val="false"/>
+          <w:color w:val="000000"/>
+          <w:spacing w:val="0"/>
+          <w:sz w:val="24"/>
+          <w:szCs w:val="24"/>
+          <w:lang w:val="ru-RU"/>
+        </w:rPr>
+        <w:t>?</w:t>
       </w:r>
     </w:p>
     <w:p>
@@ -4466,6 +4700,7 @@
       </w:r>
       <w:r>
         <w:rPr>
+          <w:rFonts w:ascii="Courier New" w:hAnsi="Courier New"/>
           <w:b w:val="false"/>
           <w:i w:val="false"/>
           <w:caps w:val="false"/>
@@ -4476,7 +4711,21 @@
           <w:szCs w:val="24"/>
           <w:lang w:val="en-US"/>
         </w:rPr>
-        <w:t xml:space="preserve">PictureBox </w:t>
+        <w:t>PictureBox</w:t>
+      </w:r>
+      <w:r>
+        <w:rPr>
+          <w:b w:val="false"/>
+          <w:i w:val="false"/>
+          <w:caps w:val="false"/>
+          <w:smallCaps w:val="false"/>
+          <w:color w:val="000000"/>
+          <w:spacing w:val="0"/>
+          <w:sz w:val="24"/>
+          <w:szCs w:val="24"/>
+          <w:lang w:val="en-US"/>
+        </w:rPr>
+        <w:t xml:space="preserve"> </w:t>
       </w:r>
       <w:r>
         <w:rPr>
@@ -4522,7 +4771,36 @@
           <w:szCs w:val="24"/>
           <w:lang w:val="ru-RU"/>
         </w:rPr>
-        <w:t>4. Когда генерируется событие Load для формы?</w:t>
+        <w:t xml:space="preserve">4. Когда генерируется событие </w:t>
+      </w:r>
+      <w:r>
+        <w:rPr>
+          <w:rFonts w:ascii="Courier New" w:hAnsi="Courier New"/>
+          <w:b w:val="false"/>
+          <w:i w:val="false"/>
+          <w:caps w:val="false"/>
+          <w:smallCaps w:val="false"/>
+          <w:color w:val="000000"/>
+          <w:spacing w:val="0"/>
+          <w:sz w:val="24"/>
+          <w:szCs w:val="24"/>
+          <w:lang w:val="ru-RU"/>
+        </w:rPr>
+        <w:t>Load</w:t>
+      </w:r>
+      <w:r>
+        <w:rPr>
+          <w:b w:val="false"/>
+          <w:i w:val="false"/>
+          <w:caps w:val="false"/>
+          <w:smallCaps w:val="false"/>
+          <w:color w:val="000000"/>
+          <w:spacing w:val="0"/>
+          <w:sz w:val="24"/>
+          <w:szCs w:val="24"/>
+          <w:lang w:val="ru-RU"/>
+        </w:rPr>
+        <w:t xml:space="preserve"> для формы?</w:t>
       </w:r>
     </w:p>
     <w:p>
@@ -4751,18 +5029,11 @@
           <w:shd w:fill="auto" w:val="clear"/>
           <w:lang w:val="ru-RU"/>
         </w:rPr>
-        <w:t xml:space="preserve">работать с визуальными элементами интерфейса и </w:t>
-      </w:r>
-      <w:r>
-        <w:rPr>
-          <w:szCs w:val="24"/>
-          <w:shd w:fill="auto" w:val="clear"/>
-          <w:lang w:val="ru-RU"/>
-        </w:rPr>
-        <w:t xml:space="preserve">диалоговыми окнами </w:t>
-      </w:r>
-      <w:r>
-        <w:rPr>
+        <w:t xml:space="preserve">работать с визуальными элементами интерфейса и диалоговыми окнами </w:t>
+      </w:r>
+      <w:r>
+        <w:rPr>
+          <w:rFonts w:ascii="Courier New" w:hAnsi="Courier New"/>
           <w:szCs w:val="24"/>
           <w:shd w:fill="auto" w:val="clear"/>
           <w:lang w:val="en-US"/>
@@ -4830,7 +5101,7 @@
       <mc:AlternateContent>
         <mc:Choice Requires="wps">
           <w:drawing>
-            <wp:anchor behindDoc="1" distT="3175" distB="3175" distL="3175" distR="3175" simplePos="0" locked="0" layoutInCell="0" allowOverlap="1" relativeHeight="26" wp14:anchorId="380FA1FA">
+            <wp:anchor behindDoc="1" distT="3175" distB="3175" distL="3175" distR="3175" simplePos="0" locked="0" layoutInCell="0" allowOverlap="1" relativeHeight="25" wp14:anchorId="380FA1FA">
               <wp:simplePos x="0" y="0"/>
               <wp:positionH relativeFrom="column">
                 <wp:posOffset>-234315</wp:posOffset>
@@ -4934,7 +5205,7 @@
       <mc:AlternateContent>
         <mc:Choice Requires="wps">
           <w:drawing>
-            <wp:anchor behindDoc="1" distT="3175" distB="3175" distL="3810" distR="2540" simplePos="0" locked="0" layoutInCell="0" allowOverlap="1" relativeHeight="52" wp14:anchorId="3057EC43">
+            <wp:anchor behindDoc="1" distT="3175" distB="3175" distL="3810" distR="2540" simplePos="0" locked="0" layoutInCell="0" allowOverlap="1" relativeHeight="51" wp14:anchorId="3057EC43">
               <wp:simplePos x="0" y="0"/>
               <wp:positionH relativeFrom="column">
                 <wp:posOffset>17780</wp:posOffset>
@@ -5038,7 +5309,7 @@
       <mc:AlternateContent>
         <mc:Choice Requires="wps">
           <w:drawing>
-            <wp:anchor behindDoc="1" distT="3175" distB="3175" distL="3810" distR="2540" simplePos="0" locked="0" layoutInCell="0" allowOverlap="1" relativeHeight="78" wp14:anchorId="29760985">
+            <wp:anchor behindDoc="1" distT="3175" distB="3175" distL="3810" distR="2540" simplePos="0" locked="0" layoutInCell="0" allowOverlap="1" relativeHeight="77" wp14:anchorId="29760985">
               <wp:simplePos x="0" y="0"/>
               <wp:positionH relativeFrom="column">
                 <wp:posOffset>377825</wp:posOffset>
@@ -5138,7 +5409,7 @@
       <mc:AlternateContent>
         <mc:Choice Requires="wps">
           <w:drawing>
-            <wp:anchor behindDoc="1" distT="3175" distB="3175" distL="3810" distR="2540" simplePos="0" locked="0" layoutInCell="0" allowOverlap="1" relativeHeight="104" wp14:anchorId="16B14378">
+            <wp:anchor behindDoc="1" distT="3175" distB="3175" distL="3810" distR="2540" simplePos="0" locked="0" layoutInCell="0" allowOverlap="1" relativeHeight="103" wp14:anchorId="16B14378">
               <wp:simplePos x="0" y="0"/>
               <wp:positionH relativeFrom="column">
                 <wp:posOffset>377825</wp:posOffset>
@@ -5258,7 +5529,7 @@
       <mc:AlternateContent>
         <mc:Choice Requires="wps">
           <w:drawing>
-            <wp:anchor behindDoc="1" distT="3175" distB="3175" distL="3175" distR="3175" simplePos="0" locked="0" layoutInCell="0" allowOverlap="1" relativeHeight="130" wp14:anchorId="438D16D2">
+            <wp:anchor behindDoc="1" distT="3175" distB="3175" distL="3175" distR="3175" simplePos="0" locked="0" layoutInCell="0" allowOverlap="1" relativeHeight="129" wp14:anchorId="438D16D2">
               <wp:simplePos x="0" y="0"/>
               <wp:positionH relativeFrom="column">
                 <wp:posOffset>1205230</wp:posOffset>
@@ -5358,7 +5629,7 @@
       <mc:AlternateContent>
         <mc:Choice Requires="wps">
           <w:drawing>
-            <wp:anchor behindDoc="1" distT="3175" distB="3175" distL="3175" distR="3175" simplePos="0" locked="0" layoutInCell="0" allowOverlap="1" relativeHeight="156" wp14:anchorId="33259335">
+            <wp:anchor behindDoc="1" distT="3175" distB="3175" distL="3175" distR="3175" simplePos="0" locked="0" layoutInCell="0" allowOverlap="1" relativeHeight="155" wp14:anchorId="33259335">
               <wp:simplePos x="0" y="0"/>
               <wp:positionH relativeFrom="column">
                 <wp:posOffset>1205230</wp:posOffset>
@@ -5462,7 +5733,7 @@
       <mc:AlternateContent>
         <mc:Choice Requires="wps">
           <w:drawing>
-            <wp:anchor behindDoc="1" distT="3175" distB="3175" distL="3810" distR="2540" simplePos="0" locked="0" layoutInCell="0" allowOverlap="1" relativeHeight="182" wp14:anchorId="46868EEA">
+            <wp:anchor behindDoc="1" distT="3175" distB="3175" distL="3810" distR="2540" simplePos="0" locked="0" layoutInCell="0" allowOverlap="1" relativeHeight="181" wp14:anchorId="46868EEA">
               <wp:simplePos x="0" y="0"/>
               <wp:positionH relativeFrom="column">
                 <wp:posOffset>1745615</wp:posOffset>
@@ -5562,7 +5833,7 @@
       <mc:AlternateContent>
         <mc:Choice Requires="wps">
           <w:drawing>
-            <wp:anchor behindDoc="1" distT="3175" distB="3175" distL="3810" distR="2540" simplePos="0" locked="0" layoutInCell="0" allowOverlap="1" relativeHeight="208" wp14:anchorId="1B7DDCA6">
+            <wp:anchor behindDoc="1" distT="3175" distB="3175" distL="3810" distR="2540" simplePos="0" locked="0" layoutInCell="0" allowOverlap="1" relativeHeight="207" wp14:anchorId="1B7DDCA6">
               <wp:simplePos x="0" y="0"/>
               <wp:positionH relativeFrom="column">
                 <wp:posOffset>1745615</wp:posOffset>
@@ -5666,7 +5937,7 @@
       <mc:AlternateContent>
         <mc:Choice Requires="wps">
           <w:drawing>
-            <wp:anchor behindDoc="1" distT="0" distB="0" distL="0" distR="0" simplePos="0" locked="0" layoutInCell="0" allowOverlap="1" relativeHeight="234" wp14:anchorId="494948E2">
+            <wp:anchor behindDoc="1" distT="0" distB="0" distL="0" distR="0" simplePos="0" locked="0" layoutInCell="0" allowOverlap="1" relativeHeight="233" wp14:anchorId="494948E2">
               <wp:simplePos x="0" y="0"/>
               <wp:positionH relativeFrom="column">
                 <wp:posOffset>2309495</wp:posOffset>
@@ -5726,7 +5997,7 @@
                             <w:rPr>
                               <w:color w:val="000000"/>
                               <w:sz w:val="28"/>
-                              <w:highlight w:val="yellow"/>
+                              <w:shd w:fill="auto" w:val="clear"/>
                             </w:rPr>
                             <w:t>03</w:t>
                           </w:r>
@@ -5807,7 +6078,7 @@
                       <w:rPr>
                         <w:color w:val="000000"/>
                         <w:sz w:val="28"/>
-                        <w:highlight w:val="yellow"/>
+                        <w:shd w:fill="auto" w:val="clear"/>
                       </w:rPr>
                       <w:t>03</w:t>
                     </w:r>
@@ -5857,7 +6128,7 @@
       <mc:AlternateContent>
         <mc:Choice Requires="wps">
           <w:drawing>
-            <wp:anchor behindDoc="1" distT="0" distB="0" distL="0" distR="0" simplePos="0" locked="0" layoutInCell="0" allowOverlap="1" relativeHeight="260" wp14:anchorId="0303F136">
+            <wp:anchor behindDoc="1" distT="0" distB="0" distL="0" distR="0" simplePos="0" locked="0" layoutInCell="0" allowOverlap="1" relativeHeight="259" wp14:anchorId="0303F136">
               <wp:simplePos x="0" y="0"/>
               <wp:positionH relativeFrom="column">
                 <wp:posOffset>6064885</wp:posOffset>
@@ -5958,7 +6229,7 @@
       <mc:AlternateContent>
         <mc:Choice Requires="wps">
           <w:drawing>
-            <wp:anchor behindDoc="1" distT="9525" distB="9525" distL="9525" distR="9525" simplePos="0" locked="0" layoutInCell="0" allowOverlap="1" relativeHeight="286" wp14:anchorId="68DD0B35">
+            <wp:anchor behindDoc="1" distT="9525" distB="9525" distL="9525" distR="9525" simplePos="0" locked="0" layoutInCell="0" allowOverlap="1" relativeHeight="285" wp14:anchorId="68DD0B35">
               <wp:simplePos x="0" y="0"/>
               <wp:positionH relativeFrom="column">
                 <wp:posOffset>-485775</wp:posOffset>
@@ -6060,7 +6331,7 @@
       <mc:AlternateContent>
         <mc:Choice Requires="wps">
           <w:drawing>
-            <wp:anchor behindDoc="1" distT="9525" distB="9525" distL="9525" distR="9525" simplePos="0" locked="0" layoutInCell="0" allowOverlap="1" relativeHeight="312" wp14:anchorId="3CDC4202">
+            <wp:anchor behindDoc="1" distT="9525" distB="9525" distL="9525" distR="9525" simplePos="0" locked="0" layoutInCell="0" allowOverlap="1" relativeHeight="311" wp14:anchorId="3CDC4202">
               <wp:simplePos x="0" y="0"/>
               <wp:positionH relativeFrom="column">
                 <wp:posOffset>-666115</wp:posOffset>
@@ -6164,7 +6435,7 @@
       <mc:AlternateContent>
         <mc:Choice Requires="wpg">
           <w:drawing>
-            <wp:anchor behindDoc="1" distT="9525" distB="8890" distL="9525" distR="0" simplePos="0" locked="0" layoutInCell="0" allowOverlap="1" relativeHeight="458" wp14:anchorId="3746B5D2">
+            <wp:anchor behindDoc="1" distT="9525" distB="8890" distL="9525" distR="0" simplePos="0" locked="0" layoutInCell="0" allowOverlap="1" relativeHeight="447" wp14:anchorId="3746B5D2">
               <wp:simplePos x="0" y="0"/>
               <wp:positionH relativeFrom="column">
                 <wp:posOffset>-666115</wp:posOffset>
@@ -6192,8 +6463,8 @@
                       <wps:cNvSpPr/>
                       <wps:spPr>
                         <a:xfrm>
-                          <a:off x="431640" y="4816440"/>
-                          <a:ext cx="246240" cy="172080"/>
+                          <a:off x="431640" y="4817160"/>
+                          <a:ext cx="245880" cy="171360"/>
                         </a:xfrm>
                         <a:prstGeom prst="rect">
                           <a:avLst/>
@@ -6239,8 +6510,8 @@
                       <wps:cNvSpPr/>
                       <wps:spPr>
                         <a:xfrm>
-                          <a:off x="684000" y="4816440"/>
-                          <a:ext cx="354240" cy="172080"/>
+                          <a:off x="684000" y="4817160"/>
+                          <a:ext cx="353520" cy="171360"/>
                         </a:xfrm>
                         <a:prstGeom prst="rect">
                           <a:avLst/>
@@ -6286,8 +6557,8 @@
                       <wps:cNvSpPr/>
                       <wps:spPr>
                         <a:xfrm>
-                          <a:off x="6736680" y="4887720"/>
-                          <a:ext cx="354240" cy="278280"/>
+                          <a:off x="6737400" y="4888080"/>
+                          <a:ext cx="353520" cy="277560"/>
                         </a:xfrm>
                         <a:prstGeom prst="rect">
                           <a:avLst/>
@@ -6326,7 +6597,7 @@
                             </w:r>
                             <w:r>
                               <w:rPr/>
-                              <w:t>11</w:t>
+                              <w:t>14</w:t>
                             </w:r>
                             <w:r>
                               <w:rPr/>
@@ -6380,8 +6651,8 @@
                       <wps:cNvSpPr/>
                       <wps:spPr>
                         <a:xfrm>
-                          <a:off x="180360" y="4281840"/>
-                          <a:ext cx="246240" cy="884520"/>
+                          <a:off x="180360" y="4282560"/>
+                          <a:ext cx="245880" cy="883800"/>
                         </a:xfrm>
                         <a:prstGeom prst="rect">
                           <a:avLst/>
@@ -6429,8 +6700,8 @@
                       <wps:cNvSpPr/>
                       <wps:spPr>
                         <a:xfrm>
-                          <a:off x="0" y="4281840"/>
-                          <a:ext cx="173880" cy="884520"/>
+                          <a:off x="0" y="4282560"/>
+                          <a:ext cx="173520" cy="883800"/>
                         </a:xfrm>
                         <a:prstGeom prst="rect">
                           <a:avLst/>
@@ -6478,7 +6749,7 @@
                       <wps:spPr>
                         <a:xfrm>
                           <a:off x="180360" y="2138040"/>
-                          <a:ext cx="246240" cy="890280"/>
+                          <a:ext cx="245880" cy="890280"/>
                         </a:xfrm>
                         <a:prstGeom prst="rect">
                           <a:avLst/>
@@ -6527,7 +6798,7 @@
                       <wps:spPr>
                         <a:xfrm>
                           <a:off x="0" y="2138040"/>
-                          <a:ext cx="173880" cy="890280"/>
+                          <a:ext cx="173520" cy="890280"/>
                         </a:xfrm>
                         <a:prstGeom prst="rect">
                           <a:avLst/>
@@ -6577,7 +6848,7 @@
                       <wps:spPr>
                         <a:xfrm>
                           <a:off x="180360" y="1247760"/>
-                          <a:ext cx="246240" cy="884520"/>
+                          <a:ext cx="245880" cy="883800"/>
                         </a:xfrm>
                         <a:prstGeom prst="rect">
                           <a:avLst/>
@@ -6624,7 +6895,7 @@
                       <wps:spPr>
                         <a:xfrm>
                           <a:off x="0" y="1247760"/>
-                          <a:ext cx="173880" cy="884520"/>
+                          <a:ext cx="173520" cy="883800"/>
                         </a:xfrm>
                         <a:prstGeom prst="rect">
                           <a:avLst/>
@@ -6674,7 +6945,7 @@
                       <wps:spPr>
                         <a:xfrm>
                           <a:off x="180360" y="0"/>
-                          <a:ext cx="246240" cy="1241280"/>
+                          <a:ext cx="245880" cy="1240920"/>
                         </a:xfrm>
                         <a:prstGeom prst="rect">
                           <a:avLst/>
@@ -6723,7 +6994,7 @@
                       <wps:spPr>
                         <a:xfrm>
                           <a:off x="0" y="0"/>
-                          <a:ext cx="173880" cy="1241280"/>
+                          <a:ext cx="173520" cy="1240920"/>
                         </a:xfrm>
                         <a:prstGeom prst="rect">
                           <a:avLst/>
@@ -6776,8 +7047,8 @@
         </mc:Choice>
         <mc:Fallback>
           <w:pict>
-            <v:group id="shape_0" alt="Группа 83" style="position:absolute;margin-left:-52.45pt;margin-top:-359.75pt;width:558.35pt;height:406.8pt" coordorigin="-1049,-7195" coordsize="11167,8136">
-              <v:rect id="shape_0" path="m0,0l-2147483645,0l-2147483645,-2147483646l0,-2147483646xe" stroked="t" o:allowincell="f" style="position:absolute;left:-369;top:390;width:387;height:270;mso-wrap-style:none;v-text-anchor:middle">
+            <v:group id="shape_0" alt="Группа 83" style="position:absolute;margin-left:-52.45pt;margin-top:-359.75pt;width:558.35pt;height:406.85pt" coordorigin="-1049,-7195" coordsize="11167,8137">
+              <v:rect id="shape_0" path="m0,0l-2147483645,0l-2147483645,-2147483646l0,-2147483646xe" stroked="t" o:allowincell="f" style="position:absolute;left:-369;top:391;width:386;height:269;mso-wrap-style:none;v-text-anchor:middle">
                 <v:fill o:detectmouseclick="t" on="false"/>
                 <v:stroke color="black" weight="6480" joinstyle="miter" endcap="flat"/>
                 <v:textbox>
@@ -6801,7 +7072,7 @@
                 </v:textbox>
                 <w10:wrap type="none"/>
               </v:rect>
-              <v:rect id="shape_0" path="m0,0l-2147483645,0l-2147483645,-2147483646l0,-2147483646xe" stroked="t" o:allowincell="f" style="position:absolute;left:28;top:390;width:557;height:270;mso-wrap-style:none;v-text-anchor:middle">
+              <v:rect id="shape_0" path="m0,0l-2147483645,0l-2147483645,-2147483646l0,-2147483646xe" stroked="t" o:allowincell="f" style="position:absolute;left:28;top:391;width:556;height:269;mso-wrap-style:none;v-text-anchor:middle">
                 <v:fill o:detectmouseclick="t" on="false"/>
                 <v:stroke color="black" weight="6480" joinstyle="miter" endcap="flat"/>
                 <v:textbox>
@@ -6825,7 +7096,7 @@
                 </v:textbox>
                 <w10:wrap type="none"/>
               </v:rect>
-              <v:rect id="shape_0" path="m0,0l-2147483645,0l-2147483645,-2147483646l0,-2147483646xe" stroked="f" o:allowincell="f" style="position:absolute;left:9560;top:502;width:557;height:437;mso-wrap-style:square;v-text-anchor:top">
+              <v:rect id="shape_0" path="m0,0l-2147483645,0l-2147483645,-2147483646l0,-2147483646xe" stroked="f" o:allowincell="f" style="position:absolute;left:9561;top:503;width:556;height:436;mso-wrap-style:square;v-text-anchor:top">
                 <v:fill o:detectmouseclick="t" on="false"/>
                 <v:stroke color="#3465a4" joinstyle="round" endcap="flat"/>
                 <v:textbox>
@@ -6851,7 +7122,7 @@
                       </w:r>
                       <w:r>
                         <w:rPr/>
-                        <w:t>11</w:t>
+                        <w:t>14</w:t>
                       </w:r>
                       <w:r>
                         <w:rPr/>
@@ -6899,7 +7170,7 @@
                 </v:textbox>
                 <w10:wrap type="none"/>
               </v:rect>
-              <v:rect id="shape_0" path="m0,0l-2147483645,0l-2147483645,-2147483646l0,-2147483646xe" fillcolor="white" stroked="t" o:allowincell="f" style="position:absolute;left:-765;top:-452;width:387;height:1392;mso-wrap-style:none;v-text-anchor:middle">
+              <v:rect id="shape_0" path="m0,0l-2147483645,0l-2147483645,-2147483646l0,-2147483646xe" fillcolor="white" stroked="t" o:allowincell="f" style="position:absolute;left:-765;top:-451;width:386;height:1391;mso-wrap-style:none;v-text-anchor:middle">
                 <v:fill o:detectmouseclick="t" type="solid" color2="black"/>
                 <v:stroke color="black" weight="19080" joinstyle="miter" endcap="flat"/>
                 <v:textbox>
@@ -6923,7 +7194,7 @@
                 </v:textbox>
                 <w10:wrap type="none"/>
               </v:rect>
-              <v:rect id="shape_0" path="m0,0l-2147483645,0l-2147483645,-2147483646l0,-2147483646xe" stroked="t" o:allowincell="f" style="position:absolute;left:-1049;top:-452;width:273;height:1392;mso-wrap-style:square;v-text-anchor:top">
+              <v:rect id="shape_0" path="m0,0l-2147483645,0l-2147483645,-2147483646l0,-2147483646xe" stroked="t" o:allowincell="f" style="position:absolute;left:-1049;top:-451;width:272;height:1391;mso-wrap-style:square;v-text-anchor:top">
                 <v:fill o:detectmouseclick="t" on="false"/>
                 <v:stroke color="black" weight="19080" joinstyle="miter" endcap="flat"/>
                 <v:textbox>
@@ -6948,7 +7219,7 @@
                 </v:textbox>
                 <w10:wrap type="none"/>
               </v:rect>
-              <v:rect id="shape_0" path="m0,0l-2147483645,0l-2147483645,-2147483646l0,-2147483646xe" fillcolor="white" stroked="t" o:allowincell="f" style="position:absolute;left:-765;top:-3828;width:387;height:1401;mso-wrap-style:none;v-text-anchor:middle">
+              <v:rect id="shape_0" path="m0,0l-2147483645,0l-2147483645,-2147483646l0,-2147483646xe" fillcolor="white" stroked="t" o:allowincell="f" style="position:absolute;left:-765;top:-3828;width:386;height:1401;mso-wrap-style:none;v-text-anchor:middle">
                 <v:fill o:detectmouseclick="t" type="solid" color2="black"/>
                 <v:stroke color="black" weight="19080" joinstyle="miter" endcap="flat"/>
                 <v:textbox>
@@ -6972,7 +7243,7 @@
                 </v:textbox>
                 <w10:wrap type="none"/>
               </v:rect>
-              <v:rect id="shape_0" path="m0,0l-2147483645,0l-2147483645,-2147483646l0,-2147483646xe" fillcolor="white" stroked="t" o:allowincell="f" style="position:absolute;left:-1049;top:-3828;width:273;height:1401;mso-wrap-style:square;v-text-anchor:top">
+              <v:rect id="shape_0" path="m0,0l-2147483645,0l-2147483645,-2147483646l0,-2147483646xe" fillcolor="white" stroked="t" o:allowincell="f" style="position:absolute;left:-1049;top:-3828;width:272;height:1401;mso-wrap-style:square;v-text-anchor:top">
                 <v:fill o:detectmouseclick="t" type="solid" color2="black"/>
                 <v:stroke color="black" weight="19080" joinstyle="miter" endcap="flat"/>
                 <v:textbox>
@@ -6997,7 +7268,7 @@
                 </v:textbox>
                 <w10:wrap type="none"/>
               </v:rect>
-              <v:rect id="shape_0" path="m0,0l-2147483645,0l-2147483645,-2147483646l0,-2147483646xe" stroked="t" o:allowincell="f" style="position:absolute;left:-765;top:-5230;width:387;height:1392;mso-wrap-style:none;v-text-anchor:middle">
+              <v:rect id="shape_0" path="m0,0l-2147483645,0l-2147483645,-2147483646l0,-2147483646xe" stroked="t" o:allowincell="f" style="position:absolute;left:-765;top:-5230;width:386;height:1391;mso-wrap-style:none;v-text-anchor:middle">
                 <v:fill o:detectmouseclick="t" on="false"/>
                 <v:stroke color="black" weight="19080" joinstyle="miter" endcap="flat"/>
                 <v:textbox>
@@ -7021,7 +7292,7 @@
                 </v:textbox>
                 <w10:wrap type="none"/>
               </v:rect>
-              <v:rect id="shape_0" path="m0,0l-2147483645,0l-2147483645,-2147483646l0,-2147483646xe" fillcolor="white" stroked="t" o:allowincell="f" style="position:absolute;left:-1049;top:-5230;width:273;height:1392;mso-wrap-style:square;v-text-anchor:top">
+              <v:rect id="shape_0" path="m0,0l-2147483645,0l-2147483645,-2147483646l0,-2147483646xe" fillcolor="white" stroked="t" o:allowincell="f" style="position:absolute;left:-1049;top:-5230;width:272;height:1391;mso-wrap-style:square;v-text-anchor:top">
                 <v:fill o:detectmouseclick="t" type="solid" color2="black"/>
                 <v:stroke color="black" weight="19080" joinstyle="miter" endcap="flat"/>
                 <v:textbox>
@@ -7046,7 +7317,7 @@
                 </v:textbox>
                 <w10:wrap type="none"/>
               </v:rect>
-              <v:rect id="shape_0" path="m0,0l-2147483645,0l-2147483645,-2147483646l0,-2147483646xe" fillcolor="white" stroked="t" o:allowincell="f" style="position:absolute;left:-765;top:-7195;width:387;height:1954;mso-wrap-style:none;v-text-anchor:middle">
+              <v:rect id="shape_0" path="m0,0l-2147483645,0l-2147483645,-2147483646l0,-2147483646xe" fillcolor="white" stroked="t" o:allowincell="f" style="position:absolute;left:-765;top:-7195;width:386;height:1953;mso-wrap-style:none;v-text-anchor:middle">
                 <v:fill o:detectmouseclick="t" type="solid" color2="black"/>
                 <v:stroke color="black" weight="19080" joinstyle="miter" endcap="flat"/>
                 <v:textbox>
@@ -7070,7 +7341,7 @@
                 </v:textbox>
                 <w10:wrap type="none"/>
               </v:rect>
-              <v:rect id="shape_0" path="m0,0l-2147483645,0l-2147483645,-2147483646l0,-2147483646xe" fillcolor="white" stroked="t" o:allowincell="f" style="position:absolute;left:-1049;top:-7195;width:273;height:1954;mso-wrap-style:square;v-text-anchor:top">
+              <v:rect id="shape_0" path="m0,0l-2147483645,0l-2147483645,-2147483646l0,-2147483646xe" fillcolor="white" stroked="t" o:allowincell="f" style="position:absolute;left:-1049;top:-7195;width:272;height:1953;mso-wrap-style:square;v-text-anchor:top">
                 <v:fill o:detectmouseclick="t" type="solid" color2="black"/>
                 <v:stroke color="black" weight="19080" joinstyle="miter" endcap="flat"/>
                 <v:textbox>
@@ -8662,7 +8933,7 @@
     <w:rsid w:val="00ad0fcf"/>
     <w:pPr>
       <w:widowControl w:val="false"/>
-      <w:overflowPunct w:val="true"/>
+      <w:overflowPunct w:val="false"/>
       <w:spacing w:before="240" w:after="60"/>
       <w:textAlignment w:val="baseline"/>
       <w:outlineLvl w:val="5"/>
@@ -8681,7 +8952,7 @@
     <w:rsid w:val="00ad0fcf"/>
     <w:pPr>
       <w:widowControl w:val="false"/>
-      <w:overflowPunct w:val="true"/>
+      <w:overflowPunct w:val="false"/>
       <w:spacing w:before="240" w:after="60"/>
       <w:textAlignment w:val="baseline"/>
       <w:outlineLvl w:val="6"/>
@@ -8700,7 +8971,7 @@
     <w:rsid w:val="00ad0fcf"/>
     <w:pPr>
       <w:widowControl w:val="false"/>
-      <w:overflowPunct w:val="true"/>
+      <w:overflowPunct w:val="false"/>
       <w:spacing w:before="240" w:after="60"/>
       <w:textAlignment w:val="baseline"/>
       <w:outlineLvl w:val="7"/>
@@ -8721,7 +8992,7 @@
     <w:rsid w:val="00ad0fcf"/>
     <w:pPr>
       <w:widowControl w:val="false"/>
-      <w:overflowPunct w:val="true"/>
+      <w:overflowPunct w:val="false"/>
       <w:spacing w:before="240" w:after="60"/>
       <w:textAlignment w:val="baseline"/>
       <w:outlineLvl w:val="8"/>
@@ -10179,7 +10450,7 @@
     <w:rsid w:val="00ad0fcf"/>
     <w:pPr>
       <w:widowControl w:val="false"/>
-      <w:overflowPunct w:val="true"/>
+      <w:overflowPunct w:val="false"/>
       <w:ind w:left="283" w:hanging="283"/>
       <w:textAlignment w:val="baseline"/>
     </w:pPr>
@@ -10351,7 +10622,7 @@
     <w:rsid w:val="00ad0fcf"/>
     <w:pPr>
       <w:widowControl w:val="false"/>
-      <w:overflowPunct w:val="true"/>
+      <w:overflowPunct w:val="false"/>
       <w:ind w:left="4252" w:hanging="0"/>
       <w:textAlignment w:val="baseline"/>
     </w:pPr>
@@ -10451,7 +10722,7 @@
     <w:rsid w:val="00ad0fcf"/>
     <w:pPr>
       <w:widowControl w:val="false"/>
-      <w:overflowPunct w:val="true"/>
+      <w:overflowPunct w:val="false"/>
       <w:textAlignment w:val="baseline"/>
     </w:pPr>
     <w:rPr>
@@ -10468,7 +10739,7 @@
     <w:rsid w:val="00ad0fcf"/>
     <w:pPr>
       <w:widowControl w:val="false"/>
-      <w:overflowPunct w:val="true"/>
+      <w:overflowPunct w:val="false"/>
       <w:textAlignment w:val="baseline"/>
     </w:pPr>
     <w:rPr>
@@ -10518,7 +10789,7 @@
     <w:qFormat/>
     <w:rsid w:val="00ad0fcf"/>
     <w:pPr>
-      <w:overflowPunct w:val="true"/>
+      <w:overflowPunct w:val="false"/>
       <w:spacing w:lineRule="auto" w:line="288"/>
       <w:ind w:firstLine="397"/>
       <w:jc w:val="both"/>
@@ -10576,7 +10847,7 @@
     <w:rsid w:val="00ad0fcf"/>
     <w:pPr>
       <w:widowControl w:val="false"/>
-      <w:overflowPunct w:val="true"/>
+      <w:overflowPunct w:val="false"/>
       <w:spacing w:lineRule="auto" w:line="240"/>
       <w:ind w:firstLine="210"/>
       <w:jc w:val="left"/>
@@ -10637,7 +10908,7 @@
     <w:rsid w:val="00ad0fcf"/>
     <w:pPr>
       <w:widowControl w:val="false"/>
-      <w:overflowPunct w:val="true"/>
+      <w:overflowPunct w:val="false"/>
       <w:textAlignment w:val="baseline"/>
     </w:pPr>
     <w:rPr>
@@ -10681,7 +10952,7 @@
     <w:rsid w:val="00ad0fcf"/>
     <w:pPr>
       <w:widowControl w:val="false"/>
-      <w:overflowPunct w:val="true"/>
+      <w:overflowPunct w:val="false"/>
       <w:spacing w:before="0" w:after="120"/>
       <w:ind w:left="283" w:hanging="0"/>
       <w:textAlignment w:val="baseline"/>
@@ -10701,7 +10972,7 @@
     <w:rsid w:val="00ad0fcf"/>
     <w:pPr>
       <w:widowControl w:val="false"/>
-      <w:overflowPunct w:val="true"/>
+      <w:overflowPunct w:val="false"/>
       <w:textAlignment w:val="baseline"/>
     </w:pPr>
     <w:rPr>
@@ -10719,7 +10990,7 @@
     <w:rsid w:val="00ad0fcf"/>
     <w:pPr>
       <w:widowControl w:val="false"/>
-      <w:overflowPunct w:val="true"/>
+      <w:overflowPunct w:val="false"/>
       <w:textAlignment w:val="baseline"/>
     </w:pPr>
     <w:rPr>
@@ -10760,7 +11031,7 @@
         <w:right w:val="single" w:sz="6" w:space="1" w:color="000000"/>
       </w:pBdr>
       <w:shd w:val="pct20" w:color="auto" w:fill="auto"/>
-      <w:overflowPunct w:val="true"/>
+      <w:overflowPunct w:val="false"/>
       <w:ind w:left="1134" w:hanging="1134"/>
       <w:textAlignment w:val="baseline"/>
     </w:pPr>
@@ -10865,7 +11136,7 @@
     <w:rsid w:val="00ad0fcf"/>
     <w:pPr>
       <w:widowControl w:val="false"/>
-      <w:overflowPunct w:val="true"/>
+      <w:overflowPunct w:val="false"/>
       <w:spacing w:lineRule="auto" w:line="240"/>
       <w:ind w:left="283" w:firstLine="210"/>
       <w:jc w:val="left"/>
@@ -10885,7 +11156,7 @@
     <w:rsid w:val="00ad0fcf"/>
     <w:pPr>
       <w:widowControl w:val="false"/>
-      <w:overflowPunct w:val="true"/>
+      <w:overflowPunct w:val="false"/>
       <w:textAlignment w:val="baseline"/>
     </w:pPr>
     <w:rPr>
@@ -11036,7 +11307,7 @@
       <w:keepLines/>
       <w:pageBreakBefore/>
       <w:widowControl w:val="false"/>
-      <w:overflowPunct w:val="true"/>
+      <w:overflowPunct w:val="false"/>
       <w:spacing w:lineRule="auto" w:line="288" w:before="240" w:after="120"/>
       <w:ind w:firstLine="709"/>
       <w:jc w:val="center"/>
@@ -11142,7 +11413,7 @@
     <w:pPr>
       <w:keepNext w:val="true"/>
       <w:widowControl w:val="false"/>
-      <w:overflowPunct w:val="true"/>
+      <w:overflowPunct w:val="false"/>
       <w:ind w:firstLine="567"/>
       <w:jc w:val="both"/>
       <w:textAlignment w:val="baseline"/>
@@ -11255,7 +11526,7 @@
     <w:rsid w:val="00ad0fcf"/>
     <w:pPr>
       <w:widowControl w:val="false"/>
-      <w:overflowPunct w:val="true"/>
+      <w:overflowPunct w:val="false"/>
       <w:spacing w:before="0" w:after="120"/>
       <w:ind w:left="566" w:hanging="0"/>
       <w:textAlignment w:val="baseline"/>
@@ -11273,7 +11544,7 @@
     <w:rsid w:val="00ad0fcf"/>
     <w:pPr>
       <w:widowControl w:val="false"/>
-      <w:overflowPunct w:val="true"/>
+      <w:overflowPunct w:val="false"/>
       <w:ind w:left="566" w:hanging="283"/>
       <w:textAlignment w:val="baseline"/>
     </w:pPr>
@@ -11294,7 +11565,7 @@
         <w:tab w:val="clear" w:pos="709"/>
         <w:tab w:val="left" w:pos="1492" w:leader="none"/>
       </w:tabs>
-      <w:overflowPunct w:val="true"/>
+      <w:overflowPunct w:val="false"/>
       <w:ind w:left="1117" w:hanging="360"/>
       <w:textAlignment w:val="baseline"/>
     </w:pPr>
@@ -11312,7 +11583,7 @@
     <w:rsid w:val="00ad0fcf"/>
     <w:pPr>
       <w:widowControl w:val="false"/>
-      <w:overflowPunct w:val="true"/>
+      <w:overflowPunct w:val="false"/>
       <w:textAlignment w:val="baseline"/>
     </w:pPr>
     <w:rPr>
@@ -11330,7 +11601,7 @@
     <w:rsid w:val="00ad0fcf"/>
     <w:pPr>
       <w:widowControl w:val="false"/>
-      <w:overflowPunct w:val="true"/>
+      <w:overflowPunct w:val="false"/>
       <w:ind w:left="200" w:hanging="200"/>
       <w:textAlignment w:val="baseline"/>
     </w:pPr>
@@ -11347,7 +11618,7 @@
     <w:rsid w:val="00ad0fcf"/>
     <w:pPr>
       <w:widowControl w:val="false"/>
-      <w:overflowPunct w:val="true"/>
+      <w:overflowPunct w:val="false"/>
       <w:spacing w:before="0" w:after="120"/>
       <w:ind w:left="1440" w:right="1440" w:hanging="0"/>
       <w:textAlignment w:val="baseline"/>
@@ -11365,7 +11636,7 @@
     <w:rsid w:val="00ad0fcf"/>
     <w:pPr>
       <w:widowControl w:val="false"/>
-      <w:overflowPunct w:val="true"/>
+      <w:overflowPunct w:val="false"/>
       <w:ind w:left="2880" w:hanging="0"/>
       <w:textAlignment w:val="baseline"/>
     </w:pPr>
@@ -11382,7 +11653,7 @@
     <w:rsid w:val="00ad0fcf"/>
     <w:pPr>
       <w:widowControl w:val="false"/>
-      <w:overflowPunct w:val="true"/>
+      <w:overflowPunct w:val="false"/>
       <w:spacing w:before="0" w:after="120"/>
       <w:ind w:left="849" w:hanging="0"/>
       <w:textAlignment w:val="baseline"/>
@@ -11400,7 +11671,7 @@
     <w:rsid w:val="00ad0fcf"/>
     <w:pPr>
       <w:widowControl w:val="false"/>
-      <w:overflowPunct w:val="true"/>
+      <w:overflowPunct w:val="false"/>
       <w:ind w:left="849" w:hanging="283"/>
       <w:textAlignment w:val="baseline"/>
     </w:pPr>
@@ -11417,7 +11688,7 @@
     <w:rsid w:val="00ad0fcf"/>
     <w:pPr>
       <w:widowControl w:val="false"/>
-      <w:overflowPunct w:val="true"/>
+      <w:overflowPunct w:val="false"/>
       <w:textAlignment w:val="baseline"/>
     </w:pPr>
     <w:rPr>
@@ -11450,7 +11721,7 @@
     <w:rsid w:val="00ad0fcf"/>
     <w:pPr>
       <w:widowControl w:val="false"/>
-      <w:overflowPunct w:val="true"/>
+      <w:overflowPunct w:val="false"/>
       <w:textAlignment w:val="baseline"/>
     </w:pPr>
     <w:rPr>
@@ -11467,7 +11738,7 @@
     <w:rsid w:val="00ad0fcf"/>
     <w:pPr>
       <w:widowControl w:val="false"/>
-      <w:overflowPunct w:val="true"/>
+      <w:overflowPunct w:val="false"/>
       <w:spacing w:before="0" w:after="120"/>
       <w:ind w:left="1132" w:hanging="0"/>
       <w:textAlignment w:val="baseline"/>
@@ -11485,7 +11756,7 @@
     <w:rsid w:val="00ad0fcf"/>
     <w:pPr>
       <w:widowControl w:val="false"/>
-      <w:overflowPunct w:val="true"/>
+      <w:overflowPunct w:val="false"/>
       <w:spacing w:before="0" w:after="120"/>
       <w:ind w:left="283" w:hanging="0"/>
       <w:textAlignment w:val="baseline"/>
@@ -11507,7 +11778,7 @@
         <w:tab w:val="clear" w:pos="709"/>
         <w:tab w:val="left" w:pos="643" w:leader="none"/>
       </w:tabs>
-      <w:overflowPunct w:val="true"/>
+      <w:overflowPunct w:val="false"/>
       <w:ind w:left="1117" w:hanging="360"/>
       <w:textAlignment w:val="baseline"/>
     </w:pPr>
@@ -11577,7 +11848,7 @@
         <w:tab w:val="clear" w:pos="709"/>
         <w:tab w:val="left" w:pos="1985" w:leader="none"/>
       </w:tabs>
-      <w:overflowPunct w:val="true"/>
+      <w:overflowPunct w:val="false"/>
       <w:spacing w:lineRule="auto" w:line="360" w:before="0" w:after="60"/>
       <w:jc w:val="center"/>
       <w:textAlignment w:val="baseline"/>
@@ -11625,7 +11896,7 @@
         <w:tab w:val="clear" w:pos="709"/>
         <w:tab w:val="left" w:pos="643" w:leader="none"/>
       </w:tabs>
-      <w:overflowPunct w:val="true"/>
+      <w:overflowPunct w:val="false"/>
       <w:ind w:left="1117" w:hanging="360"/>
       <w:textAlignment w:val="baseline"/>
     </w:pPr>
@@ -11696,7 +11967,7 @@
     <w:rsid w:val="00ad0fcf"/>
     <w:pPr>
       <w:widowControl w:val="false"/>
-      <w:overflowPunct w:val="true"/>
+      <w:overflowPunct w:val="false"/>
       <w:spacing w:before="0" w:after="120"/>
       <w:ind w:left="1415" w:hanging="0"/>
       <w:textAlignment w:val="baseline"/>
@@ -11715,7 +11986,7 @@
     <w:rsid w:val="00ad0fcf"/>
     <w:pPr>
       <w:widowControl w:val="false"/>
-      <w:overflowPunct w:val="true"/>
+      <w:overflowPunct w:val="false"/>
       <w:ind w:left="560" w:hanging="560"/>
       <w:textAlignment w:val="baseline"/>
     </w:pPr>
@@ -11732,7 +12003,7 @@
     <w:rsid w:val="00ad0fcf"/>
     <w:pPr>
       <w:widowControl w:val="false"/>
-      <w:overflowPunct w:val="true"/>
+      <w:overflowPunct w:val="false"/>
       <w:spacing w:lineRule="auto" w:line="288"/>
       <w:ind w:firstLine="397"/>
       <w:jc w:val="both"/>
@@ -11752,7 +12023,7 @@
     <w:rsid w:val="00ad0fcf"/>
     <w:pPr>
       <w:widowControl w:val="false"/>
-      <w:overflowPunct w:val="true"/>
+      <w:overflowPunct w:val="false"/>
       <w:jc w:val="both"/>
       <w:textAlignment w:val="baseline"/>
     </w:pPr>
@@ -11889,7 +12160,7 @@
         <w:tab w:val="clear" w:pos="709"/>
         <w:tab w:val="left" w:pos="1209" w:leader="none"/>
       </w:tabs>
-      <w:overflowPunct w:val="true"/>
+      <w:overflowPunct w:val="false"/>
       <w:ind w:left="1117" w:hanging="360"/>
       <w:textAlignment w:val="baseline"/>
     </w:pPr>
@@ -11975,7 +12246,7 @@
         <w:tab w:val="clear" w:pos="1021"/>
         <w:tab w:val="left" w:pos="360" w:leader="none"/>
       </w:tabs>
-      <w:overflowPunct w:val="true"/>
+      <w:overflowPunct w:val="false"/>
       <w:ind w:left="360" w:hanging="360"/>
       <w:jc w:val="both"/>
       <w:textAlignment w:val="baseline"/>
@@ -12114,7 +12385,7 @@
         <w:tab w:val="clear" w:pos="709"/>
         <w:tab w:val="left" w:pos="926" w:leader="none"/>
       </w:tabs>
-      <w:overflowPunct w:val="true"/>
+      <w:overflowPunct w:val="false"/>
       <w:ind w:left="1117" w:hanging="360"/>
       <w:textAlignment w:val="baseline"/>
     </w:pPr>
@@ -12211,7 +12482,7 @@
     <w:rsid w:val="00ad0fcf"/>
     <w:pPr>
       <w:widowControl w:val="false"/>
-      <w:overflowPunct w:val="true"/>
+      <w:overflowPunct w:val="false"/>
       <w:ind w:left="708" w:hanging="0"/>
       <w:textAlignment w:val="baseline"/>
     </w:pPr>
@@ -12303,7 +12574,7 @@
         <w:tab w:val="clear" w:pos="709"/>
         <w:tab w:val="left" w:pos="1492" w:leader="none"/>
       </w:tabs>
-      <w:overflowPunct w:val="true"/>
+      <w:overflowPunct w:val="false"/>
       <w:ind w:left="1117" w:hanging="360"/>
       <w:textAlignment w:val="baseline"/>
     </w:pPr>
@@ -12519,7 +12790,7 @@
     <w:rsid w:val="00ad0fcf"/>
     <w:pPr>
       <w:widowControl w:val="false"/>
-      <w:overflowPunct w:val="true"/>
+      <w:overflowPunct w:val="false"/>
       <w:ind w:firstLine="284"/>
       <w:jc w:val="both"/>
       <w:textAlignment w:val="baseline"/>
@@ -12567,7 +12838,7 @@
     <w:qFormat/>
     <w:rsid w:val="00ad0fcf"/>
     <w:pPr>
-      <w:overflowPunct w:val="false"/>
+      <w:overflowPunct w:val="true"/>
       <w:spacing w:lineRule="auto" w:line="360" w:before="120" w:after="120"/>
       <w:ind w:left="0" w:firstLine="720"/>
       <w:jc w:val="both"/>
@@ -12922,7 +13193,7 @@
     <w:pPr>
       <w:keepNext w:val="true"/>
       <w:widowControl w:val="false"/>
-      <w:overflowPunct w:val="true"/>
+      <w:overflowPunct w:val="false"/>
       <w:spacing w:before="200" w:after="200"/>
       <w:jc w:val="center"/>
       <w:textAlignment w:val="baseline"/>
@@ -12945,7 +13216,7 @@
         <w:tab w:val="clear" w:pos="709"/>
         <w:tab w:val="left" w:pos="4537" w:leader="none"/>
       </w:tabs>
-      <w:overflowPunct w:val="true"/>
+      <w:overflowPunct w:val="false"/>
       <w:spacing w:lineRule="auto" w:line="288" w:before="240" w:after="120"/>
       <w:ind w:left="3970" w:firstLine="397"/>
       <w:jc w:val="center"/>
@@ -13200,7 +13471,7 @@
       <w:keepNext w:val="true"/>
       <w:keepLines/>
       <w:widowControl w:val="false"/>
-      <w:overflowPunct w:val="true"/>
+      <w:overflowPunct w:val="false"/>
       <w:spacing w:before="300" w:after="200"/>
       <w:ind w:firstLine="397"/>
       <w:jc w:val="center"/>
@@ -13263,7 +13534,7 @@
         <w:tab w:val="left" w:pos="1503" w:leader="none"/>
         <w:tab w:val="left" w:pos="1985" w:leader="none"/>
       </w:tabs>
-      <w:overflowPunct w:val="true"/>
+      <w:overflowPunct w:val="false"/>
       <w:ind w:left="1117" w:hanging="360"/>
     </w:pPr>
     <w:rPr>
@@ -13336,7 +13607,7 @@
         <w:tab w:val="left" w:pos="400" w:leader="none"/>
         <w:tab w:val="right" w:pos="9627" w:leader="dot"/>
       </w:tabs>
-      <w:overflowPunct w:val="true"/>
+      <w:overflowPunct w:val="false"/>
       <w:spacing w:lineRule="auto" w:line="288"/>
       <w:jc w:val="center"/>
       <w:textAlignment w:val="baseline"/>
@@ -13453,7 +13724,7 @@
         <w:tab w:val="left" w:pos="-37" w:leader="none"/>
         <w:tab w:val="left" w:pos="4537" w:leader="none"/>
       </w:tabs>
-      <w:overflowPunct w:val="true"/>
+      <w:overflowPunct w:val="false"/>
       <w:spacing w:lineRule="auto" w:line="288" w:before="240" w:after="120"/>
       <w:ind w:left="357" w:firstLine="397"/>
       <w:jc w:val="center"/>
@@ -13531,7 +13802,7 @@
         <w:tab w:val="clear" w:pos="709"/>
         <w:tab w:val="left" w:pos="757" w:leader="none"/>
       </w:tabs>
-      <w:overflowPunct w:val="true"/>
+      <w:overflowPunct w:val="false"/>
       <w:ind w:left="1117" w:hanging="360"/>
       <w:jc w:val="both"/>
       <w:textAlignment w:val="baseline"/>
@@ -13747,7 +14018,7 @@
     <w:rsid w:val="00ad0fcf"/>
     <w:pPr>
       <w:widowControl w:val="false"/>
-      <w:overflowPunct w:val="true"/>
+      <w:overflowPunct w:val="false"/>
       <w:spacing w:lineRule="auto" w:line="360"/>
       <w:jc w:val="center"/>
       <w:textAlignment w:val="baseline"/>

--- a/УП.01.01_Волков/день 5/Ежедневный отчет УП.01.01.docx
+++ b/УП.01.01_Волков/день 5/Ежедневный отчет УП.01.01.docx
@@ -761,7 +761,7 @@
           <w:p>
             <w:pPr>
               <w:pStyle w:val="Normal"/>
-              <w:widowControl w:val="false"/>
+              <w:widowControl/>
               <w:spacing w:before="0" w:after="0"/>
               <w:jc w:val="left"/>
               <w:rPr>
@@ -777,7 +777,7 @@
                 <w:szCs w:val="28"/>
                 <w:lang w:val="ru-RU" w:eastAsia="ru-RU" w:bidi="ar-SA"/>
               </w:rPr>
-              <w:t>каб №28 Лаборатория Программного обеспечения и сопровождения компьютерных систем, ауд. №28</w:t>
+              <w:t>каб №28 Лаборатория Программного обеспечения компьютерных сетей, программирования и баз данных</w:t>
             </w:r>
           </w:p>
         </w:tc>
@@ -1379,6 +1379,7 @@
         <w:pStyle w:val="Normal"/>
         <w:spacing w:lineRule="auto" w:line="360"/>
         <w:ind w:firstLine="709"/>
+        <w:jc w:val="both"/>
         <w:rPr/>
       </w:pPr>
       <w:r>
@@ -1391,10 +1392,8 @@
         <w:pStyle w:val="Normal"/>
         <w:spacing w:lineRule="auto" w:line="360"/>
         <w:ind w:firstLine="709"/>
-        <w:rPr>
-          <w:b/>
-          <w:b/>
-        </w:rPr>
+        <w:jc w:val="both"/>
+        <w:rPr/>
       </w:pPr>
       <w:r>
         <w:rPr>
@@ -1408,6 +1407,7 @@
         <w:pStyle w:val="Normal"/>
         <w:spacing w:lineRule="auto" w:line="360"/>
         <w:ind w:firstLine="709"/>
+        <w:jc w:val="both"/>
         <w:rPr/>
       </w:pPr>
       <w:r>
@@ -1420,6 +1420,7 @@
         <w:pStyle w:val="Normal"/>
         <w:spacing w:lineRule="auto" w:line="360"/>
         <w:ind w:firstLine="709"/>
+        <w:jc w:val="both"/>
         <w:rPr/>
       </w:pPr>
       <w:r>
@@ -1432,6 +1433,7 @@
         <w:pStyle w:val="Normal"/>
         <w:spacing w:lineRule="auto" w:line="360"/>
         <w:ind w:firstLine="709"/>
+        <w:jc w:val="both"/>
         <w:rPr/>
       </w:pPr>
       <w:r>
@@ -1444,6 +1446,7 @@
         <w:pStyle w:val="Normal"/>
         <w:spacing w:lineRule="auto" w:line="360"/>
         <w:ind w:left="709" w:hanging="0"/>
+        <w:jc w:val="both"/>
         <w:rPr/>
       </w:pPr>
       <w:r>
@@ -1456,6 +1459,7 @@
         <w:pStyle w:val="Normal"/>
         <w:spacing w:lineRule="auto" w:line="360"/>
         <w:ind w:left="709" w:hanging="0"/>
+        <w:jc w:val="both"/>
         <w:rPr/>
       </w:pPr>
       <w:r>
@@ -1468,10 +1472,8 @@
         <w:pStyle w:val="Normal"/>
         <w:spacing w:lineRule="auto" w:line="360"/>
         <w:ind w:firstLine="709"/>
-        <w:rPr>
-          <w:b/>
-          <w:b/>
-        </w:rPr>
+        <w:jc w:val="both"/>
+        <w:rPr/>
       </w:pPr>
       <w:bookmarkStart w:id="4" w:name="_Toc40545661"/>
       <w:r>
@@ -1485,7 +1487,9 @@
     <w:p>
       <w:pPr>
         <w:pStyle w:val="Normal"/>
+        <w:spacing w:lineRule="auto" w:line="360"/>
         <w:ind w:firstLine="709"/>
+        <w:jc w:val="both"/>
         <w:rPr/>
       </w:pPr>
       <w:r>
@@ -1496,7 +1500,9 @@
     <w:p>
       <w:pPr>
         <w:pStyle w:val="Normal"/>
+        <w:spacing w:lineRule="auto" w:line="360"/>
         <w:ind w:firstLine="709"/>
+        <w:jc w:val="both"/>
         <w:rPr/>
       </w:pPr>
       <w:r>
@@ -1507,7 +1513,9 @@
     <w:p>
       <w:pPr>
         <w:pStyle w:val="Normal"/>
+        <w:spacing w:lineRule="auto" w:line="360"/>
         <w:ind w:firstLine="709"/>
+        <w:jc w:val="both"/>
         <w:rPr/>
       </w:pPr>
       <w:r>
@@ -1518,7 +1526,9 @@
     <w:p>
       <w:pPr>
         <w:pStyle w:val="Normal"/>
+        <w:spacing w:lineRule="auto" w:line="360"/>
         <w:ind w:firstLine="709"/>
+        <w:jc w:val="both"/>
         <w:rPr/>
       </w:pPr>
       <w:r>
@@ -1529,18 +1539,37 @@
     <w:p>
       <w:pPr>
         <w:pStyle w:val="Normal"/>
+        <w:spacing w:lineRule="auto" w:line="360"/>
         <w:ind w:firstLine="709"/>
+        <w:jc w:val="both"/>
         <w:rPr/>
       </w:pPr>
       <w:r>
         <w:rPr/>
         <w:t>ПК 1.5. Осуществлять рефакторинг и оптимизацию программного кода.</w:t>
+      </w:r>
+    </w:p>
+    <w:p>
+      <w:pPr>
+        <w:pStyle w:val="Style54"/>
+        <w:spacing w:lineRule="auto" w:line="360"/>
+        <w:ind w:firstLine="709"/>
+        <w:jc w:val="both"/>
+        <w:rPr/>
+      </w:pPr>
+      <w:r>
+        <w:rPr>
+          <w:b/>
+        </w:rPr>
+        <w:t>- воспитательных компетенций:</w:t>
       </w:r>
     </w:p>
     <w:p>
       <w:pPr>
         <w:pStyle w:val="Normal"/>
+        <w:spacing w:lineRule="auto" w:line="360"/>
         <w:ind w:firstLine="709"/>
+        <w:jc w:val="both"/>
         <w:rPr/>
       </w:pPr>
       <w:r>
@@ -1551,7 +1580,9 @@
     <w:p>
       <w:pPr>
         <w:pStyle w:val="Normal"/>
+        <w:spacing w:lineRule="auto" w:line="360"/>
         <w:ind w:firstLine="709"/>
+        <w:jc w:val="both"/>
         <w:rPr/>
       </w:pPr>
       <w:r>
@@ -1562,7 +1593,9 @@
     <w:p>
       <w:pPr>
         <w:pStyle w:val="Normal"/>
+        <w:spacing w:lineRule="auto" w:line="360"/>
         <w:ind w:firstLine="709"/>
+        <w:jc w:val="both"/>
         <w:rPr/>
       </w:pPr>
       <w:r>
@@ -1573,7 +1606,9 @@
     <w:p>
       <w:pPr>
         <w:pStyle w:val="Normal"/>
+        <w:spacing w:lineRule="auto" w:line="360"/>
         <w:ind w:firstLine="709"/>
+        <w:jc w:val="both"/>
         <w:rPr/>
       </w:pPr>
       <w:r>
@@ -1584,7 +1619,9 @@
     <w:p>
       <w:pPr>
         <w:pStyle w:val="Normal"/>
+        <w:spacing w:lineRule="auto" w:line="360"/>
         <w:ind w:firstLine="709"/>
+        <w:jc w:val="both"/>
         <w:rPr/>
       </w:pPr>
       <w:r>
@@ -1595,7 +1632,9 @@
     <w:p>
       <w:pPr>
         <w:pStyle w:val="Normal"/>
+        <w:spacing w:lineRule="auto" w:line="360"/>
         <w:ind w:firstLine="709"/>
+        <w:jc w:val="both"/>
         <w:rPr/>
       </w:pPr>
       <w:r>
@@ -1606,7 +1645,9 @@
     <w:p>
       <w:pPr>
         <w:pStyle w:val="Normal"/>
+        <w:spacing w:lineRule="auto" w:line="360"/>
         <w:ind w:firstLine="709"/>
+        <w:jc w:val="both"/>
         <w:rPr/>
       </w:pPr>
       <w:r>
@@ -1617,7 +1658,9 @@
     <w:p>
       <w:pPr>
         <w:pStyle w:val="Normal"/>
+        <w:spacing w:lineRule="auto" w:line="360"/>
         <w:ind w:firstLine="709"/>
+        <w:jc w:val="both"/>
         <w:rPr/>
       </w:pPr>
       <w:r>
@@ -1917,7 +1960,7 @@
       </w:pPr>
       <w:r>
         <w:drawing>
-          <wp:anchor behindDoc="0" distT="0" distB="0" distL="0" distR="0" simplePos="0" locked="0" layoutInCell="0" allowOverlap="1" relativeHeight="639">
+          <wp:anchor behindDoc="0" distT="0" distB="0" distL="0" distR="0" simplePos="0" locked="0" layoutInCell="0" allowOverlap="1" relativeHeight="706">
             <wp:simplePos x="0" y="0"/>
             <wp:positionH relativeFrom="column">
               <wp:align>center</wp:align>
@@ -1927,7 +1970,7 @@
             </wp:positionV>
             <wp:extent cx="5095240" cy="2868295"/>
             <wp:effectExtent l="0" t="0" r="0" b="0"/>
-            <wp:wrapSquare wrapText="largest"/>
+            <wp:wrapTopAndBottom/>
             <wp:docPr id="1" name="Изображение1" descr=""/>
             <wp:cNvGraphicFramePr>
               <a:graphicFrameLocks xmlns:a="http://schemas.openxmlformats.org/drawingml/2006/main" noChangeAspect="1"/>
@@ -2046,7 +2089,7 @@
       </w:pPr>
       <w:r>
         <w:drawing>
-          <wp:anchor behindDoc="0" distT="0" distB="0" distL="0" distR="0" simplePos="0" locked="0" layoutInCell="0" allowOverlap="1" relativeHeight="640">
+          <wp:anchor behindDoc="0" distT="0" distB="0" distL="0" distR="0" simplePos="0" locked="0" layoutInCell="0" allowOverlap="1" relativeHeight="688">
             <wp:simplePos x="0" y="0"/>
             <wp:positionH relativeFrom="column">
               <wp:align>center</wp:align>
@@ -2148,7 +2191,7 @@
       </w:pPr>
       <w:r>
         <w:drawing>
-          <wp:anchor behindDoc="0" distT="0" distB="0" distL="0" distR="0" simplePos="0" locked="0" layoutInCell="0" allowOverlap="1" relativeHeight="641">
+          <wp:anchor behindDoc="0" distT="0" distB="0" distL="0" distR="0" simplePos="0" locked="0" layoutInCell="0" allowOverlap="1" relativeHeight="689">
             <wp:simplePos x="0" y="0"/>
             <wp:positionH relativeFrom="column">
               <wp:align>center</wp:align>
@@ -2298,7 +2341,7 @@
       </w:pPr>
       <w:r>
         <w:drawing>
-          <wp:anchor behindDoc="0" distT="0" distB="0" distL="0" distR="0" simplePos="0" locked="0" layoutInCell="0" allowOverlap="1" relativeHeight="642">
+          <wp:anchor behindDoc="0" distT="0" distB="0" distL="0" distR="0" simplePos="0" locked="0" layoutInCell="0" allowOverlap="1" relativeHeight="690">
             <wp:simplePos x="0" y="0"/>
             <wp:positionH relativeFrom="column">
               <wp:align>center</wp:align>
@@ -2585,7 +2628,27 @@
           <w:shd w:fill="auto" w:val="clear"/>
           <w:lang w:val="ru-RU"/>
         </w:rPr>
-        <w:t>.6.</w:t>
+        <w:t>.</w:t>
+      </w:r>
+      <w:r>
+        <w:rPr>
+          <w:b w:val="false"/>
+          <w:bCs w:val="false"/>
+          <w:szCs w:val="24"/>
+          <w:shd w:fill="auto" w:val="clear"/>
+          <w:lang w:val="ru-RU"/>
+        </w:rPr>
+        <w:t>5</w:t>
+      </w:r>
+      <w:r>
+        <w:rPr>
+          <w:b w:val="false"/>
+          <w:bCs w:val="false"/>
+          <w:szCs w:val="24"/>
+          <w:shd w:fill="auto" w:val="clear"/>
+          <w:lang w:val="ru-RU"/>
+        </w:rPr>
+        <w:t>.</w:t>
       </w:r>
     </w:p>
     <w:p>
@@ -2606,7 +2669,7 @@
       </w:pPr>
       <w:r>
         <w:drawing>
-          <wp:anchor behindDoc="0" distT="0" distB="0" distL="0" distR="0" simplePos="0" locked="0" layoutInCell="0" allowOverlap="1" relativeHeight="643">
+          <wp:anchor behindDoc="0" distT="0" distB="0" distL="0" distR="0" simplePos="0" locked="0" layoutInCell="0" allowOverlap="1" relativeHeight="691">
             <wp:simplePos x="0" y="0"/>
             <wp:positionH relativeFrom="column">
               <wp:align>center</wp:align>
@@ -2616,7 +2679,7 @@
             </wp:positionV>
             <wp:extent cx="5441950" cy="3068320"/>
             <wp:effectExtent l="0" t="0" r="0" b="0"/>
-            <wp:wrapSquare wrapText="largest"/>
+            <wp:wrapTopAndBottom/>
             <wp:docPr id="5" name="Изображение5" descr=""/>
             <wp:cNvGraphicFramePr>
               <a:graphicFrameLocks xmlns:a="http://schemas.openxmlformats.org/drawingml/2006/main" noChangeAspect="1"/>
@@ -2679,7 +2742,27 @@
           <w:shd w:fill="auto" w:val="clear"/>
           <w:lang w:val="ru-RU"/>
         </w:rPr>
-        <w:t>.6 -  Работа программы</w:t>
+        <w:t>.</w:t>
+      </w:r>
+      <w:r>
+        <w:rPr>
+          <w:b w:val="false"/>
+          <w:bCs w:val="false"/>
+          <w:szCs w:val="24"/>
+          <w:shd w:fill="auto" w:val="clear"/>
+          <w:lang w:val="ru-RU"/>
+        </w:rPr>
+        <w:t>5</w:t>
+      </w:r>
+      <w:r>
+        <w:rPr>
+          <w:b w:val="false"/>
+          <w:bCs w:val="false"/>
+          <w:szCs w:val="24"/>
+          <w:shd w:fill="auto" w:val="clear"/>
+          <w:lang w:val="ru-RU"/>
+        </w:rPr>
+        <w:t xml:space="preserve"> -  Работа программы</w:t>
       </w:r>
     </w:p>
     <w:p>
@@ -2713,7 +2796,11 @@
       </w:pPr>
       <w:r>
         <w:rPr/>
-        <w:t>Добавил ещё код который добавляет функции: добавление в меню товаров, добавление и удаление товаров из заказа, очистку заказа.</w:t>
+        <w:t xml:space="preserve">Добавил ещё код который добавляет функции: добавление в меню товаров, добавление и удаление товаров из заказа, очистку заказа. </w:t>
+      </w:r>
+      <w:r>
+        <w:rPr/>
+        <w:t>Рисунок 5.6.</w:t>
       </w:r>
     </w:p>
     <w:p>
@@ -2729,7 +2816,7 @@
       </w:pPr>
       <w:r>
         <w:drawing>
-          <wp:anchor behindDoc="0" distT="0" distB="0" distL="0" distR="0" simplePos="0" locked="0" layoutInCell="0" allowOverlap="1" relativeHeight="644">
+          <wp:anchor behindDoc="0" distT="0" distB="0" distL="0" distR="0" simplePos="0" locked="0" layoutInCell="0" allowOverlap="1" relativeHeight="692">
             <wp:simplePos x="0" y="0"/>
             <wp:positionH relativeFrom="column">
               <wp:align>center</wp:align>
@@ -2739,7 +2826,7 @@
             </wp:positionV>
             <wp:extent cx="5223510" cy="2936875"/>
             <wp:effectExtent l="0" t="0" r="0" b="0"/>
-            <wp:wrapSquare wrapText="largest"/>
+            <wp:wrapTopAndBottom/>
             <wp:docPr id="6" name="Изображение11" descr=""/>
             <wp:cNvGraphicFramePr>
               <a:graphicFrameLocks xmlns:a="http://schemas.openxmlformats.org/drawingml/2006/main" noChangeAspect="1"/>
@@ -2776,7 +2863,15 @@
       </w:r>
       <w:r>
         <w:rPr/>
-        <w:t>Рисунок 5.7 — Код программы</w:t>
+        <w:t>Рисунок 5.</w:t>
+      </w:r>
+      <w:r>
+        <w:rPr/>
+        <w:t>6</w:t>
+      </w:r>
+      <w:r>
+        <w:rPr/>
+        <w:t xml:space="preserve"> — Код программы</w:t>
       </w:r>
     </w:p>
     <w:p>
@@ -2792,7 +2887,15 @@
       </w:pPr>
       <w:r>
         <w:rPr/>
-        <w:t xml:space="preserve">Протестировал приложение, добавил новый продукт и оформил заказ, рисунок 5.8. </w:t>
+        <w:t>Протестировал приложение, добавил новый продукт и оформил заказ, рисунок 5.</w:t>
+      </w:r>
+      <w:r>
+        <w:rPr/>
+        <w:t>7</w:t>
+      </w:r>
+      <w:r>
+        <w:rPr/>
+        <w:t xml:space="preserve">. </w:t>
       </w:r>
     </w:p>
     <w:p>
@@ -2808,7 +2911,7 @@
       </w:pPr>
       <w:r>
         <w:drawing>
-          <wp:anchor behindDoc="0" distT="0" distB="0" distL="0" distR="0" simplePos="0" locked="0" layoutInCell="0" allowOverlap="1" relativeHeight="645">
+          <wp:anchor behindDoc="0" distT="0" distB="0" distL="0" distR="0" simplePos="0" locked="0" layoutInCell="0" allowOverlap="1" relativeHeight="693">
             <wp:simplePos x="0" y="0"/>
             <wp:positionH relativeFrom="column">
               <wp:align>center</wp:align>
@@ -2818,7 +2921,7 @@
             </wp:positionV>
             <wp:extent cx="5484495" cy="3083560"/>
             <wp:effectExtent l="0" t="0" r="0" b="0"/>
-            <wp:wrapSquare wrapText="largest"/>
+            <wp:wrapTopAndBottom/>
             <wp:docPr id="7" name="Изображение12" descr=""/>
             <wp:cNvGraphicFramePr>
               <a:graphicFrameLocks xmlns:a="http://schemas.openxmlformats.org/drawingml/2006/main" noChangeAspect="1"/>
@@ -2855,7 +2958,15 @@
       </w:r>
       <w:r>
         <w:rPr/>
-        <w:t>Рисунок 5.8 — Работа программы</w:t>
+        <w:t>Рисунок 5.</w:t>
+      </w:r>
+      <w:r>
+        <w:rPr/>
+        <w:t>7</w:t>
+      </w:r>
+      <w:r>
+        <w:rPr/>
+        <w:t xml:space="preserve"> — Работа программы</w:t>
       </w:r>
       <w:r>
         <w:br w:type="page"/>
@@ -2874,7 +2985,15 @@
       </w:pPr>
       <w:r>
         <w:rPr/>
-        <w:t>Добавил в заказ только что добавленный товар, рисунок 5.9.</w:t>
+        <w:t>Добавил в заказ только что добавленный товар, рисунок 5.</w:t>
+      </w:r>
+      <w:r>
+        <w:rPr/>
+        <w:t>8</w:t>
+      </w:r>
+      <w:r>
+        <w:rPr/>
+        <w:t>.</w:t>
       </w:r>
     </w:p>
     <w:p>
@@ -2890,7 +3009,7 @@
       </w:pPr>
       <w:r>
         <w:drawing>
-          <wp:anchor behindDoc="0" distT="0" distB="0" distL="0" distR="0" simplePos="0" locked="0" layoutInCell="0" allowOverlap="1" relativeHeight="646">
+          <wp:anchor behindDoc="0" distT="0" distB="0" distL="0" distR="0" simplePos="0" locked="0" layoutInCell="0" allowOverlap="1" relativeHeight="694">
             <wp:simplePos x="0" y="0"/>
             <wp:positionH relativeFrom="column">
               <wp:align>center</wp:align>
@@ -2937,7 +3056,15 @@
       </w:r>
       <w:r>
         <w:rPr/>
-        <w:t>Рисунок 5.9 — Тестирование программы</w:t>
+        <w:t>Рисунок 5.</w:t>
+      </w:r>
+      <w:r>
+        <w:rPr/>
+        <w:t>8</w:t>
+      </w:r>
+      <w:r>
+        <w:rPr/>
+        <w:t xml:space="preserve"> — Тестирование программы</w:t>
       </w:r>
     </w:p>
     <w:p>
@@ -2953,7 +3080,15 @@
       </w:pPr>
       <w:r>
         <w:rPr/>
-        <w:t>Удалил Йогурт из заказа, поменялась сумма и содержимое заказа, рисунок 5.10.</w:t>
+        <w:t>Удалил Йогурт из заказа, поменялась сумма и содержимое заказа, рисунок 5.</w:t>
+      </w:r>
+      <w:r>
+        <w:rPr/>
+        <w:t>9</w:t>
+      </w:r>
+      <w:r>
+        <w:rPr/>
+        <w:t>.</w:t>
       </w:r>
     </w:p>
     <w:p>
@@ -2969,7 +3104,7 @@
       </w:pPr>
       <w:r>
         <w:drawing>
-          <wp:anchor behindDoc="0" distT="0" distB="0" distL="0" distR="0" simplePos="0" locked="0" layoutInCell="0" allowOverlap="1" relativeHeight="647">
+          <wp:anchor behindDoc="0" distT="0" distB="0" distL="0" distR="0" simplePos="0" locked="0" layoutInCell="0" allowOverlap="1" relativeHeight="695">
             <wp:simplePos x="0" y="0"/>
             <wp:positionH relativeFrom="column">
               <wp:align>center</wp:align>
@@ -3016,7 +3151,15 @@
       </w:r>
       <w:r>
         <w:rPr/>
-        <w:t>Рисунок 5.10 — Тестирование программы</w:t>
+        <w:t>Рисунок 5.</w:t>
+      </w:r>
+      <w:r>
+        <w:rPr/>
+        <w:t>9</w:t>
+      </w:r>
+      <w:r>
+        <w:rPr/>
+        <w:t xml:space="preserve"> — Тестирование программы</w:t>
       </w:r>
     </w:p>
     <w:p>
@@ -3050,7 +3193,15 @@
       </w:pPr>
       <w:r>
         <w:rPr/>
-        <w:t>При нажатии на кнопку Заказать, появляется модальное окно, рисунок 5.11. А при нажатии на кнопку Выход программа закрылась.</w:t>
+        <w:t>При нажатии на кнопку Заказать, появляется модальное окно, рисунок 5.1</w:t>
+      </w:r>
+      <w:r>
+        <w:rPr/>
+        <w:t>0</w:t>
+      </w:r>
+      <w:r>
+        <w:rPr/>
+        <w:t>. А при нажатии на кнопку Выход программа закрылась.</w:t>
       </w:r>
     </w:p>
     <w:p>
@@ -3066,7 +3217,7 @@
       </w:pPr>
       <w:r>
         <w:drawing>
-          <wp:anchor behindDoc="0" distT="0" distB="0" distL="0" distR="0" simplePos="0" locked="0" layoutInCell="0" allowOverlap="1" relativeHeight="648">
+          <wp:anchor behindDoc="0" distT="0" distB="0" distL="0" distR="0" simplePos="0" locked="0" layoutInCell="0" allowOverlap="1" relativeHeight="696">
             <wp:simplePos x="0" y="0"/>
             <wp:positionH relativeFrom="column">
               <wp:align>center</wp:align>
@@ -3113,7 +3264,15 @@
       </w:r>
       <w:r>
         <w:rPr/>
-        <w:t>Рисунок 5.11 -Модальное окно</w:t>
+        <w:t>Рисунок 5.1</w:t>
+      </w:r>
+      <w:r>
+        <w:rPr/>
+        <w:t>0</w:t>
+      </w:r>
+      <w:r>
+        <w:rPr/>
+        <w:t xml:space="preserve"> -Модальное окно</w:t>
       </w:r>
     </w:p>
     <w:p>
@@ -3527,7 +3686,23 @@
           <w:shd w:fill="auto" w:val="clear"/>
           <w:lang w:val="en-US"/>
         </w:rPr>
-        <w:t>12.</w:t>
+        <w:t>1</w:t>
+      </w:r>
+      <w:r>
+        <w:rPr>
+          <w:szCs w:val="24"/>
+          <w:shd w:fill="auto" w:val="clear"/>
+          <w:lang w:val="en-US"/>
+        </w:rPr>
+        <w:t>1</w:t>
+      </w:r>
+      <w:r>
+        <w:rPr>
+          <w:szCs w:val="24"/>
+          <w:shd w:fill="auto" w:val="clear"/>
+          <w:lang w:val="en-US"/>
+        </w:rPr>
+        <w:t>.</w:t>
       </w:r>
     </w:p>
     <w:p>
@@ -3548,7 +3723,7 @@
       </w:pPr>
       <w:r>
         <w:drawing>
-          <wp:anchor behindDoc="0" distT="0" distB="0" distL="0" distR="0" simplePos="0" locked="0" layoutInCell="0" allowOverlap="1" relativeHeight="649">
+          <wp:anchor behindDoc="0" distT="0" distB="0" distL="0" distR="0" simplePos="0" locked="0" layoutInCell="0" allowOverlap="1" relativeHeight="697">
             <wp:simplePos x="0" y="0"/>
             <wp:positionH relativeFrom="column">
               <wp:align>center</wp:align>
@@ -3558,7 +3733,7 @@
             </wp:positionV>
             <wp:extent cx="5304790" cy="2984500"/>
             <wp:effectExtent l="0" t="0" r="0" b="0"/>
-            <wp:wrapSquare wrapText="largest"/>
+            <wp:wrapTopAndBottom/>
             <wp:docPr id="11" name="Изображение6" descr=""/>
             <wp:cNvGraphicFramePr>
               <a:graphicFrameLocks xmlns:a="http://schemas.openxmlformats.org/drawingml/2006/main" noChangeAspect="1"/>
@@ -3623,7 +3798,15 @@
           <w:shd w:fill="auto" w:val="clear"/>
           <w:lang w:val="en-US"/>
         </w:rPr>
-        <w:t>12</w:t>
+        <w:t>1</w:t>
+      </w:r>
+      <w:r>
+        <w:rPr>
+          <w:szCs w:val="24"/>
+          <w:shd w:fill="auto" w:val="clear"/>
+          <w:lang w:val="en-US"/>
+        </w:rPr>
+        <w:t>1</w:t>
       </w:r>
       <w:r>
         <w:rPr>
@@ -3649,7 +3832,15 @@
       </w:pPr>
       <w:r>
         <w:rPr/>
-        <w:t>Код программы, подписал к событию загрузки формы код открывающий диалоговое окно для загрузки картинки, рисунок 5.13.</w:t>
+        <w:t>Код программы, подписал к событию загрузки формы код открывающий диалоговое окно для загрузки картинки, рисунок 5.1</w:t>
+      </w:r>
+      <w:r>
+        <w:rPr/>
+        <w:t>2</w:t>
+      </w:r>
+      <w:r>
+        <w:rPr/>
+        <w:t>.</w:t>
       </w:r>
     </w:p>
     <w:p>
@@ -3667,7 +3858,7 @@
       </w:pPr>
       <w:r>
         <w:drawing>
-          <wp:anchor behindDoc="0" distT="0" distB="0" distL="0" distR="0" simplePos="0" locked="0" layoutInCell="0" allowOverlap="1" relativeHeight="650">
+          <wp:anchor behindDoc="0" distT="0" distB="0" distL="0" distR="0" simplePos="0" locked="0" layoutInCell="0" allowOverlap="1" relativeHeight="698">
             <wp:simplePos x="0" y="0"/>
             <wp:positionH relativeFrom="column">
               <wp:align>center</wp:align>
@@ -3677,7 +3868,7 @@
             </wp:positionV>
             <wp:extent cx="5135245" cy="2893060"/>
             <wp:effectExtent l="0" t="0" r="0" b="0"/>
-            <wp:wrapSquare wrapText="largest"/>
+            <wp:wrapTopAndBottom/>
             <wp:docPr id="12" name="Изображение7" descr=""/>
             <wp:cNvGraphicFramePr>
               <a:graphicFrameLocks xmlns:a="http://schemas.openxmlformats.org/drawingml/2006/main" noChangeAspect="1"/>
@@ -3714,7 +3905,15 @@
       </w:r>
       <w:r>
         <w:rPr/>
-        <w:t>Рисунок 5.13 — Код программы</w:t>
+        <w:t>Рисунок 5.1</w:t>
+      </w:r>
+      <w:r>
+        <w:rPr/>
+        <w:t>2</w:t>
+      </w:r>
+      <w:r>
+        <w:rPr/>
+        <w:t xml:space="preserve"> — Код программы</w:t>
       </w:r>
       <w:r>
         <w:br w:type="page"/>
@@ -3747,7 +3946,19 @@
         <w:rPr>
           <w:lang w:val="ru-RU"/>
         </w:rPr>
-        <w:t>смотреть на рисунок 5.14.</w:t>
+        <w:t>смотреть на рисунок 5.1</w:t>
+      </w:r>
+      <w:r>
+        <w:rPr>
+          <w:lang w:val="ru-RU"/>
+        </w:rPr>
+        <w:t>3</w:t>
+      </w:r>
+      <w:r>
+        <w:rPr>
+          <w:lang w:val="ru-RU"/>
+        </w:rPr>
+        <w:t>.</w:t>
       </w:r>
     </w:p>
     <w:p>
@@ -3765,7 +3976,7 @@
       </w:pPr>
       <w:r>
         <w:drawing>
-          <wp:anchor behindDoc="0" distT="0" distB="0" distL="0" distR="0" simplePos="0" locked="0" layoutInCell="0" allowOverlap="1" relativeHeight="651">
+          <wp:anchor behindDoc="0" distT="0" distB="0" distL="0" distR="0" simplePos="0" locked="0" layoutInCell="0" allowOverlap="1" relativeHeight="699">
             <wp:simplePos x="0" y="0"/>
             <wp:positionH relativeFrom="column">
               <wp:align>center</wp:align>
@@ -3812,7 +4023,15 @@
       </w:r>
       <w:r>
         <w:rPr/>
-        <w:t>Рисунок 5.14 — Диалоговое окно</w:t>
+        <w:t>Рисунок 5.1</w:t>
+      </w:r>
+      <w:r>
+        <w:rPr/>
+        <w:t xml:space="preserve">3 </w:t>
+      </w:r>
+      <w:r>
+        <w:rPr/>
+        <w:t>— Диалоговое окно</w:t>
       </w:r>
     </w:p>
     <w:p>
@@ -3830,7 +4049,15 @@
       </w:pPr>
       <w:r>
         <w:rPr/>
-        <w:t>После выбора файла, картинка загружается на форму, смотреть на рисунок 5.15.</w:t>
+        <w:t>После выбора файла, картинка загружается на форму, смотреть на рисунок 5.1</w:t>
+      </w:r>
+      <w:r>
+        <w:rPr/>
+        <w:t>4</w:t>
+      </w:r>
+      <w:r>
+        <w:rPr/>
+        <w:t>.</w:t>
       </w:r>
     </w:p>
     <w:p>
@@ -3848,7 +4075,7 @@
       </w:pPr>
       <w:r>
         <w:drawing>
-          <wp:anchor behindDoc="0" distT="0" distB="0" distL="0" distR="0" simplePos="0" locked="0" layoutInCell="0" allowOverlap="1" relativeHeight="652">
+          <wp:anchor behindDoc="0" distT="0" distB="0" distL="0" distR="0" simplePos="0" locked="0" layoutInCell="0" allowOverlap="1" relativeHeight="700">
             <wp:simplePos x="0" y="0"/>
             <wp:positionH relativeFrom="column">
               <wp:align>center</wp:align>
@@ -3895,7 +4122,15 @@
       </w:r>
       <w:r>
         <w:rPr/>
-        <w:t>Рисунок 5.15 — Работа приложения</w:t>
+        <w:t>Рисунок 5.1</w:t>
+      </w:r>
+      <w:r>
+        <w:rPr/>
+        <w:t>4</w:t>
+      </w:r>
+      <w:r>
+        <w:rPr/>
+        <w:t xml:space="preserve"> — Работа приложения</w:t>
       </w:r>
       <w:r>
         <w:br w:type="page"/>
@@ -4005,7 +4240,7 @@
       </w:pPr>
       <w:r>
         <w:drawing>
-          <wp:anchor behindDoc="0" distT="0" distB="0" distL="0" distR="0" simplePos="0" locked="0" layoutInCell="0" allowOverlap="1" relativeHeight="653">
+          <wp:anchor behindDoc="0" distT="0" distB="0" distL="0" distR="0" simplePos="0" locked="0" layoutInCell="0" allowOverlap="1" relativeHeight="705">
             <wp:simplePos x="0" y="0"/>
             <wp:positionH relativeFrom="column">
               <wp:align>center</wp:align>
@@ -4088,7 +4323,7 @@
       </w:pPr>
       <w:r>
         <w:drawing>
-          <wp:anchor behindDoc="0" distT="0" distB="0" distL="0" distR="0" simplePos="0" locked="0" layoutInCell="0" allowOverlap="1" relativeHeight="654">
+          <wp:anchor behindDoc="0" distT="0" distB="0" distL="0" distR="0" simplePos="0" locked="0" layoutInCell="0" allowOverlap="1" relativeHeight="701">
             <wp:simplePos x="0" y="0"/>
             <wp:positionH relativeFrom="column">
               <wp:align>center</wp:align>
@@ -4174,7 +4409,7 @@
       </w:pPr>
       <w:r>
         <w:drawing>
-          <wp:anchor behindDoc="0" distT="0" distB="0" distL="0" distR="0" simplePos="0" locked="0" layoutInCell="0" allowOverlap="1" relativeHeight="655">
+          <wp:anchor behindDoc="0" distT="0" distB="0" distL="0" distR="0" simplePos="0" locked="0" layoutInCell="0" allowOverlap="1" relativeHeight="702">
             <wp:simplePos x="0" y="0"/>
             <wp:positionH relativeFrom="column">
               <wp:align>center</wp:align>
@@ -4184,7 +4419,7 @@
             </wp:positionV>
             <wp:extent cx="5273040" cy="2964180"/>
             <wp:effectExtent l="0" t="0" r="0" b="0"/>
-            <wp:wrapSquare wrapText="largest"/>
+            <wp:wrapTopAndBottom/>
             <wp:docPr id="17" name="Изображение20" descr=""/>
             <wp:cNvGraphicFramePr>
               <a:graphicFrameLocks xmlns:a="http://schemas.openxmlformats.org/drawingml/2006/main" noChangeAspect="1"/>
@@ -4275,7 +4510,7 @@
       </w:pPr>
       <w:r>
         <w:drawing>
-          <wp:anchor behindDoc="0" distT="0" distB="0" distL="0" distR="0" simplePos="0" locked="0" layoutInCell="0" allowOverlap="1" relativeHeight="656">
+          <wp:anchor behindDoc="0" distT="0" distB="0" distL="0" distR="0" simplePos="0" locked="0" layoutInCell="0" allowOverlap="1" relativeHeight="703">
             <wp:simplePos x="0" y="0"/>
             <wp:positionH relativeFrom="column">
               <wp:align>center</wp:align>
@@ -4285,7 +4520,7 @@
             </wp:positionV>
             <wp:extent cx="5219700" cy="2936875"/>
             <wp:effectExtent l="0" t="0" r="0" b="0"/>
-            <wp:wrapSquare wrapText="largest"/>
+            <wp:wrapTopAndBottom/>
             <wp:docPr id="18" name="Изображение21" descr=""/>
             <wp:cNvGraphicFramePr>
               <a:graphicFrameLocks xmlns:a="http://schemas.openxmlformats.org/drawingml/2006/main" noChangeAspect="1"/>
@@ -4901,7 +5136,7 @@
           <w:bCs w:val="false"/>
           <w:szCs w:val="24"/>
         </w:rPr>
-        <w:t>Блок-схема 2 задания на 4 и 5</w:t>
+        <w:t>Блок-схема 2 задания на 4 и 5.</w:t>
       </w:r>
     </w:p>
     <w:p>
@@ -4923,7 +5158,7 @@
       </w:pPr>
       <w:r>
         <w:drawing>
-          <wp:anchor behindDoc="0" distT="0" distB="0" distL="0" distR="0" simplePos="0" locked="0" layoutInCell="0" allowOverlap="1" relativeHeight="657">
+          <wp:anchor behindDoc="0" distT="0" distB="0" distL="0" distR="0" simplePos="0" locked="0" layoutInCell="0" allowOverlap="1" relativeHeight="704">
             <wp:simplePos x="0" y="0"/>
             <wp:positionH relativeFrom="column">
               <wp:align>center</wp:align>
@@ -5101,7 +5336,7 @@
       <mc:AlternateContent>
         <mc:Choice Requires="wps">
           <w:drawing>
-            <wp:anchor behindDoc="1" distT="3175" distB="3175" distL="3175" distR="3175" simplePos="0" locked="0" layoutInCell="0" allowOverlap="1" relativeHeight="25" wp14:anchorId="380FA1FA">
+            <wp:anchor behindDoc="1" distT="3175" distB="3175" distL="3175" distR="3175" simplePos="0" locked="0" layoutInCell="0" allowOverlap="1" relativeHeight="27" wp14:anchorId="380FA1FA">
               <wp:simplePos x="0" y="0"/>
               <wp:positionH relativeFrom="column">
                 <wp:posOffset>-234315</wp:posOffset>
@@ -5205,7 +5440,7 @@
       <mc:AlternateContent>
         <mc:Choice Requires="wps">
           <w:drawing>
-            <wp:anchor behindDoc="1" distT="3175" distB="3175" distL="3810" distR="2540" simplePos="0" locked="0" layoutInCell="0" allowOverlap="1" relativeHeight="51" wp14:anchorId="3057EC43">
+            <wp:anchor behindDoc="1" distT="3175" distB="3175" distL="3810" distR="2540" simplePos="0" locked="0" layoutInCell="0" allowOverlap="1" relativeHeight="55" wp14:anchorId="3057EC43">
               <wp:simplePos x="0" y="0"/>
               <wp:positionH relativeFrom="column">
                 <wp:posOffset>17780</wp:posOffset>
@@ -5309,7 +5544,7 @@
       <mc:AlternateContent>
         <mc:Choice Requires="wps">
           <w:drawing>
-            <wp:anchor behindDoc="1" distT="3175" distB="3175" distL="3810" distR="2540" simplePos="0" locked="0" layoutInCell="0" allowOverlap="1" relativeHeight="77" wp14:anchorId="29760985">
+            <wp:anchor behindDoc="1" distT="3175" distB="3175" distL="3810" distR="2540" simplePos="0" locked="0" layoutInCell="0" allowOverlap="1" relativeHeight="83" wp14:anchorId="29760985">
               <wp:simplePos x="0" y="0"/>
               <wp:positionH relativeFrom="column">
                 <wp:posOffset>377825</wp:posOffset>
@@ -5409,7 +5644,7 @@
       <mc:AlternateContent>
         <mc:Choice Requires="wps">
           <w:drawing>
-            <wp:anchor behindDoc="1" distT="3175" distB="3175" distL="3810" distR="2540" simplePos="0" locked="0" layoutInCell="0" allowOverlap="1" relativeHeight="103" wp14:anchorId="16B14378">
+            <wp:anchor behindDoc="1" distT="3175" distB="3175" distL="3810" distR="2540" simplePos="0" locked="0" layoutInCell="0" allowOverlap="1" relativeHeight="111" wp14:anchorId="16B14378">
               <wp:simplePos x="0" y="0"/>
               <wp:positionH relativeFrom="column">
                 <wp:posOffset>377825</wp:posOffset>
@@ -5529,7 +5764,7 @@
       <mc:AlternateContent>
         <mc:Choice Requires="wps">
           <w:drawing>
-            <wp:anchor behindDoc="1" distT="3175" distB="3175" distL="3175" distR="3175" simplePos="0" locked="0" layoutInCell="0" allowOverlap="1" relativeHeight="129" wp14:anchorId="438D16D2">
+            <wp:anchor behindDoc="1" distT="3175" distB="3175" distL="3175" distR="3175" simplePos="0" locked="0" layoutInCell="0" allowOverlap="1" relativeHeight="139" wp14:anchorId="438D16D2">
               <wp:simplePos x="0" y="0"/>
               <wp:positionH relativeFrom="column">
                 <wp:posOffset>1205230</wp:posOffset>
@@ -5629,7 +5864,7 @@
       <mc:AlternateContent>
         <mc:Choice Requires="wps">
           <w:drawing>
-            <wp:anchor behindDoc="1" distT="3175" distB="3175" distL="3175" distR="3175" simplePos="0" locked="0" layoutInCell="0" allowOverlap="1" relativeHeight="155" wp14:anchorId="33259335">
+            <wp:anchor behindDoc="1" distT="3175" distB="3175" distL="3175" distR="3175" simplePos="0" locked="0" layoutInCell="0" allowOverlap="1" relativeHeight="167" wp14:anchorId="33259335">
               <wp:simplePos x="0" y="0"/>
               <wp:positionH relativeFrom="column">
                 <wp:posOffset>1205230</wp:posOffset>
@@ -5733,7 +5968,7 @@
       <mc:AlternateContent>
         <mc:Choice Requires="wps">
           <w:drawing>
-            <wp:anchor behindDoc="1" distT="3175" distB="3175" distL="3810" distR="2540" simplePos="0" locked="0" layoutInCell="0" allowOverlap="1" relativeHeight="181" wp14:anchorId="46868EEA">
+            <wp:anchor behindDoc="1" distT="3175" distB="3175" distL="3810" distR="2540" simplePos="0" locked="0" layoutInCell="0" allowOverlap="1" relativeHeight="195" wp14:anchorId="46868EEA">
               <wp:simplePos x="0" y="0"/>
               <wp:positionH relativeFrom="column">
                 <wp:posOffset>1745615</wp:posOffset>
@@ -5833,7 +6068,7 @@
       <mc:AlternateContent>
         <mc:Choice Requires="wps">
           <w:drawing>
-            <wp:anchor behindDoc="1" distT="3175" distB="3175" distL="3810" distR="2540" simplePos="0" locked="0" layoutInCell="0" allowOverlap="1" relativeHeight="207" wp14:anchorId="1B7DDCA6">
+            <wp:anchor behindDoc="1" distT="3175" distB="3175" distL="3810" distR="2540" simplePos="0" locked="0" layoutInCell="0" allowOverlap="1" relativeHeight="223" wp14:anchorId="1B7DDCA6">
               <wp:simplePos x="0" y="0"/>
               <wp:positionH relativeFrom="column">
                 <wp:posOffset>1745615</wp:posOffset>
@@ -5937,7 +6172,7 @@
       <mc:AlternateContent>
         <mc:Choice Requires="wps">
           <w:drawing>
-            <wp:anchor behindDoc="1" distT="0" distB="0" distL="0" distR="0" simplePos="0" locked="0" layoutInCell="0" allowOverlap="1" relativeHeight="233" wp14:anchorId="494948E2">
+            <wp:anchor behindDoc="1" distT="0" distB="0" distL="0" distR="0" simplePos="0" locked="0" layoutInCell="0" allowOverlap="1" relativeHeight="251" wp14:anchorId="494948E2">
               <wp:simplePos x="0" y="0"/>
               <wp:positionH relativeFrom="column">
                 <wp:posOffset>2309495</wp:posOffset>
@@ -6128,7 +6363,7 @@
       <mc:AlternateContent>
         <mc:Choice Requires="wps">
           <w:drawing>
-            <wp:anchor behindDoc="1" distT="0" distB="0" distL="0" distR="0" simplePos="0" locked="0" layoutInCell="0" allowOverlap="1" relativeHeight="259" wp14:anchorId="0303F136">
+            <wp:anchor behindDoc="1" distT="0" distB="0" distL="0" distR="0" simplePos="0" locked="0" layoutInCell="0" allowOverlap="1" relativeHeight="279" wp14:anchorId="0303F136">
               <wp:simplePos x="0" y="0"/>
               <wp:positionH relativeFrom="column">
                 <wp:posOffset>6064885</wp:posOffset>
@@ -6229,7 +6464,7 @@
       <mc:AlternateContent>
         <mc:Choice Requires="wps">
           <w:drawing>
-            <wp:anchor behindDoc="1" distT="9525" distB="9525" distL="9525" distR="9525" simplePos="0" locked="0" layoutInCell="0" allowOverlap="1" relativeHeight="285" wp14:anchorId="68DD0B35">
+            <wp:anchor behindDoc="1" distT="9525" distB="9525" distL="9525" distR="9525" simplePos="0" locked="0" layoutInCell="0" allowOverlap="1" relativeHeight="307" wp14:anchorId="68DD0B35">
               <wp:simplePos x="0" y="0"/>
               <wp:positionH relativeFrom="column">
                 <wp:posOffset>-485775</wp:posOffset>
@@ -6331,7 +6566,7 @@
       <mc:AlternateContent>
         <mc:Choice Requires="wps">
           <w:drawing>
-            <wp:anchor behindDoc="1" distT="9525" distB="9525" distL="9525" distR="9525" simplePos="0" locked="0" layoutInCell="0" allowOverlap="1" relativeHeight="311" wp14:anchorId="3CDC4202">
+            <wp:anchor behindDoc="1" distT="9525" distB="9525" distL="9525" distR="9525" simplePos="0" locked="0" layoutInCell="0" allowOverlap="1" relativeHeight="335" wp14:anchorId="3CDC4202">
               <wp:simplePos x="0" y="0"/>
               <wp:positionH relativeFrom="column">
                 <wp:posOffset>-666115</wp:posOffset>
@@ -6435,7 +6670,7 @@
       <mc:AlternateContent>
         <mc:Choice Requires="wpg">
           <w:drawing>
-            <wp:anchor behindDoc="1" distT="9525" distB="8890" distL="9525" distR="0" simplePos="0" locked="0" layoutInCell="0" allowOverlap="1" relativeHeight="447" wp14:anchorId="3746B5D2">
+            <wp:anchor behindDoc="1" distT="9525" distB="8890" distL="9525" distR="0" simplePos="0" locked="0" layoutInCell="0" allowOverlap="1" relativeHeight="483" wp14:anchorId="3746B5D2">
               <wp:simplePos x="0" y="0"/>
               <wp:positionH relativeFrom="column">
                 <wp:posOffset>-666115</wp:posOffset>
@@ -6463,8 +6698,8 @@
                       <wps:cNvSpPr/>
                       <wps:spPr>
                         <a:xfrm>
-                          <a:off x="431640" y="4817160"/>
-                          <a:ext cx="245880" cy="171360"/>
+                          <a:off x="431640" y="4818240"/>
+                          <a:ext cx="244440" cy="170280"/>
                         </a:xfrm>
                         <a:prstGeom prst="rect">
                           <a:avLst/>
@@ -6510,8 +6745,8 @@
                       <wps:cNvSpPr/>
                       <wps:spPr>
                         <a:xfrm>
-                          <a:off x="684000" y="4817160"/>
-                          <a:ext cx="353520" cy="171360"/>
+                          <a:off x="684000" y="4818240"/>
+                          <a:ext cx="352440" cy="170280"/>
                         </a:xfrm>
                         <a:prstGeom prst="rect">
                           <a:avLst/>
@@ -6557,8 +6792,8 @@
                       <wps:cNvSpPr/>
                       <wps:spPr>
                         <a:xfrm>
-                          <a:off x="6737400" y="4888080"/>
-                          <a:ext cx="353520" cy="277560"/>
+                          <a:off x="6738480" y="4889520"/>
+                          <a:ext cx="352440" cy="276120"/>
                         </a:xfrm>
                         <a:prstGeom prst="rect">
                           <a:avLst/>
@@ -6597,7 +6832,7 @@
                             </w:r>
                             <w:r>
                               <w:rPr/>
-                              <w:t>14</w:t>
+                              <w:t>15</w:t>
                             </w:r>
                             <w:r>
                               <w:rPr/>
@@ -6651,8 +6886,8 @@
                       <wps:cNvSpPr/>
                       <wps:spPr>
                         <a:xfrm>
-                          <a:off x="180360" y="4282560"/>
-                          <a:ext cx="245880" cy="883800"/>
+                          <a:off x="180360" y="4283640"/>
+                          <a:ext cx="244440" cy="882720"/>
                         </a:xfrm>
                         <a:prstGeom prst="rect">
                           <a:avLst/>
@@ -6700,8 +6935,8 @@
                       <wps:cNvSpPr/>
                       <wps:spPr>
                         <a:xfrm>
-                          <a:off x="0" y="4282560"/>
-                          <a:ext cx="173520" cy="883800"/>
+                          <a:off x="0" y="4283640"/>
+                          <a:ext cx="172080" cy="882720"/>
                         </a:xfrm>
                         <a:prstGeom prst="rect">
                           <a:avLst/>
@@ -6749,7 +6984,7 @@
                       <wps:spPr>
                         <a:xfrm>
                           <a:off x="180360" y="2138040"/>
-                          <a:ext cx="245880" cy="890280"/>
+                          <a:ext cx="244440" cy="890280"/>
                         </a:xfrm>
                         <a:prstGeom prst="rect">
                           <a:avLst/>
@@ -6798,7 +7033,7 @@
                       <wps:spPr>
                         <a:xfrm>
                           <a:off x="0" y="2138040"/>
-                          <a:ext cx="173520" cy="890280"/>
+                          <a:ext cx="172080" cy="890280"/>
                         </a:xfrm>
                         <a:prstGeom prst="rect">
                           <a:avLst/>
@@ -6848,7 +7083,7 @@
                       <wps:spPr>
                         <a:xfrm>
                           <a:off x="180360" y="1247760"/>
-                          <a:ext cx="245880" cy="883800"/>
+                          <a:ext cx="244440" cy="882720"/>
                         </a:xfrm>
                         <a:prstGeom prst="rect">
                           <a:avLst/>
@@ -6895,7 +7130,7 @@
                       <wps:spPr>
                         <a:xfrm>
                           <a:off x="0" y="1247760"/>
-                          <a:ext cx="173520" cy="883800"/>
+                          <a:ext cx="172080" cy="882720"/>
                         </a:xfrm>
                         <a:prstGeom prst="rect">
                           <a:avLst/>
@@ -6945,7 +7180,7 @@
                       <wps:spPr>
                         <a:xfrm>
                           <a:off x="180360" y="0"/>
-                          <a:ext cx="245880" cy="1240920"/>
+                          <a:ext cx="244440" cy="1239480"/>
                         </a:xfrm>
                         <a:prstGeom prst="rect">
                           <a:avLst/>
@@ -6994,7 +7229,7 @@
                       <wps:spPr>
                         <a:xfrm>
                           <a:off x="0" y="0"/>
-                          <a:ext cx="173520" cy="1240920"/>
+                          <a:ext cx="172080" cy="1239480"/>
                         </a:xfrm>
                         <a:prstGeom prst="rect">
                           <a:avLst/>
@@ -7047,8 +7282,8 @@
         </mc:Choice>
         <mc:Fallback>
           <w:pict>
-            <v:group id="shape_0" alt="Группа 83" style="position:absolute;margin-left:-52.45pt;margin-top:-359.75pt;width:558.35pt;height:406.85pt" coordorigin="-1049,-7195" coordsize="11167,8137">
-              <v:rect id="shape_0" path="m0,0l-2147483645,0l-2147483645,-2147483646l0,-2147483646xe" stroked="t" o:allowincell="f" style="position:absolute;left:-369;top:391;width:386;height:269;mso-wrap-style:none;v-text-anchor:middle">
+            <v:group id="shape_0" alt="Группа 83" style="position:absolute;margin-left:-52.45pt;margin-top:-359.75pt;width:558.35pt;height:406.8pt" coordorigin="-1049,-7195" coordsize="11167,8136">
+              <v:rect id="shape_0" path="m0,0l-2147483645,0l-2147483645,-2147483646l0,-2147483646xe" stroked="t" o:allowincell="f" style="position:absolute;left:-369;top:393;width:384;height:267;mso-wrap-style:none;v-text-anchor:middle">
                 <v:fill o:detectmouseclick="t" on="false"/>
                 <v:stroke color="black" weight="6480" joinstyle="miter" endcap="flat"/>
                 <v:textbox>
@@ -7072,7 +7307,7 @@
                 </v:textbox>
                 <w10:wrap type="none"/>
               </v:rect>
-              <v:rect id="shape_0" path="m0,0l-2147483645,0l-2147483645,-2147483646l0,-2147483646xe" stroked="t" o:allowincell="f" style="position:absolute;left:28;top:391;width:556;height:269;mso-wrap-style:none;v-text-anchor:middle">
+              <v:rect id="shape_0" path="m0,0l-2147483645,0l-2147483645,-2147483646l0,-2147483646xe" stroked="t" o:allowincell="f" style="position:absolute;left:28;top:393;width:554;height:267;mso-wrap-style:none;v-text-anchor:middle">
                 <v:fill o:detectmouseclick="t" on="false"/>
                 <v:stroke color="black" weight="6480" joinstyle="miter" endcap="flat"/>
                 <v:textbox>
@@ -7096,7 +7331,7 @@
                 </v:textbox>
                 <w10:wrap type="none"/>
               </v:rect>
-              <v:rect id="shape_0" path="m0,0l-2147483645,0l-2147483645,-2147483646l0,-2147483646xe" stroked="f" o:allowincell="f" style="position:absolute;left:9561;top:503;width:556;height:436;mso-wrap-style:square;v-text-anchor:top">
+              <v:rect id="shape_0" path="m0,0l-2147483645,0l-2147483645,-2147483646l0,-2147483646xe" stroked="f" o:allowincell="f" style="position:absolute;left:9563;top:505;width:554;height:434;mso-wrap-style:square;v-text-anchor:top">
                 <v:fill o:detectmouseclick="t" on="false"/>
                 <v:stroke color="#3465a4" joinstyle="round" endcap="flat"/>
                 <v:textbox>
@@ -7122,7 +7357,7 @@
                       </w:r>
                       <w:r>
                         <w:rPr/>
-                        <w:t>14</w:t>
+                        <w:t>15</w:t>
                       </w:r>
                       <w:r>
                         <w:rPr/>
@@ -7170,7 +7405,7 @@
                 </v:textbox>
                 <w10:wrap type="none"/>
               </v:rect>
-              <v:rect id="shape_0" path="m0,0l-2147483645,0l-2147483645,-2147483646l0,-2147483646xe" fillcolor="white" stroked="t" o:allowincell="f" style="position:absolute;left:-765;top:-451;width:386;height:1391;mso-wrap-style:none;v-text-anchor:middle">
+              <v:rect id="shape_0" path="m0,0l-2147483645,0l-2147483645,-2147483646l0,-2147483646xe" fillcolor="white" stroked="t" o:allowincell="f" style="position:absolute;left:-765;top:-449;width:384;height:1389;mso-wrap-style:none;v-text-anchor:middle">
                 <v:fill o:detectmouseclick="t" type="solid" color2="black"/>
                 <v:stroke color="black" weight="19080" joinstyle="miter" endcap="flat"/>
                 <v:textbox>
@@ -7194,7 +7429,7 @@
                 </v:textbox>
                 <w10:wrap type="none"/>
               </v:rect>
-              <v:rect id="shape_0" path="m0,0l-2147483645,0l-2147483645,-2147483646l0,-2147483646xe" stroked="t" o:allowincell="f" style="position:absolute;left:-1049;top:-451;width:272;height:1391;mso-wrap-style:square;v-text-anchor:top">
+              <v:rect id="shape_0" path="m0,0l-2147483645,0l-2147483645,-2147483646l0,-2147483646xe" stroked="t" o:allowincell="f" style="position:absolute;left:-1049;top:-449;width:270;height:1389;mso-wrap-style:square;v-text-anchor:top">
                 <v:fill o:detectmouseclick="t" on="false"/>
                 <v:stroke color="black" weight="19080" joinstyle="miter" endcap="flat"/>
                 <v:textbox>
@@ -7219,7 +7454,7 @@
                 </v:textbox>
                 <w10:wrap type="none"/>
               </v:rect>
-              <v:rect id="shape_0" path="m0,0l-2147483645,0l-2147483645,-2147483646l0,-2147483646xe" fillcolor="white" stroked="t" o:allowincell="f" style="position:absolute;left:-765;top:-3828;width:386;height:1401;mso-wrap-style:none;v-text-anchor:middle">
+              <v:rect id="shape_0" path="m0,0l-2147483645,0l-2147483645,-2147483646l0,-2147483646xe" fillcolor="white" stroked="t" o:allowincell="f" style="position:absolute;left:-765;top:-3828;width:384;height:1401;mso-wrap-style:none;v-text-anchor:middle">
                 <v:fill o:detectmouseclick="t" type="solid" color2="black"/>
                 <v:stroke color="black" weight="19080" joinstyle="miter" endcap="flat"/>
                 <v:textbox>
@@ -7243,7 +7478,7 @@
                 </v:textbox>
                 <w10:wrap type="none"/>
               </v:rect>
-              <v:rect id="shape_0" path="m0,0l-2147483645,0l-2147483645,-2147483646l0,-2147483646xe" fillcolor="white" stroked="t" o:allowincell="f" style="position:absolute;left:-1049;top:-3828;width:272;height:1401;mso-wrap-style:square;v-text-anchor:top">
+              <v:rect id="shape_0" path="m0,0l-2147483645,0l-2147483645,-2147483646l0,-2147483646xe" fillcolor="white" stroked="t" o:allowincell="f" style="position:absolute;left:-1049;top:-3828;width:270;height:1401;mso-wrap-style:square;v-text-anchor:top">
                 <v:fill o:detectmouseclick="t" type="solid" color2="black"/>
                 <v:stroke color="black" weight="19080" joinstyle="miter" endcap="flat"/>
                 <v:textbox>
@@ -7268,7 +7503,7 @@
                 </v:textbox>
                 <w10:wrap type="none"/>
               </v:rect>
-              <v:rect id="shape_0" path="m0,0l-2147483645,0l-2147483645,-2147483646l0,-2147483646xe" stroked="t" o:allowincell="f" style="position:absolute;left:-765;top:-5230;width:386;height:1391;mso-wrap-style:none;v-text-anchor:middle">
+              <v:rect id="shape_0" path="m0,0l-2147483645,0l-2147483645,-2147483646l0,-2147483646xe" stroked="t" o:allowincell="f" style="position:absolute;left:-765;top:-5230;width:384;height:1389;mso-wrap-style:none;v-text-anchor:middle">
                 <v:fill o:detectmouseclick="t" on="false"/>
                 <v:stroke color="black" weight="19080" joinstyle="miter" endcap="flat"/>
                 <v:textbox>
@@ -7292,7 +7527,7 @@
                 </v:textbox>
                 <w10:wrap type="none"/>
               </v:rect>
-              <v:rect id="shape_0" path="m0,0l-2147483645,0l-2147483645,-2147483646l0,-2147483646xe" fillcolor="white" stroked="t" o:allowincell="f" style="position:absolute;left:-1049;top:-5230;width:272;height:1391;mso-wrap-style:square;v-text-anchor:top">
+              <v:rect id="shape_0" path="m0,0l-2147483645,0l-2147483645,-2147483646l0,-2147483646xe" fillcolor="white" stroked="t" o:allowincell="f" style="position:absolute;left:-1049;top:-5230;width:270;height:1389;mso-wrap-style:square;v-text-anchor:top">
                 <v:fill o:detectmouseclick="t" type="solid" color2="black"/>
                 <v:stroke color="black" weight="19080" joinstyle="miter" endcap="flat"/>
                 <v:textbox>
@@ -7317,7 +7552,7 @@
                 </v:textbox>
                 <w10:wrap type="none"/>
               </v:rect>
-              <v:rect id="shape_0" path="m0,0l-2147483645,0l-2147483645,-2147483646l0,-2147483646xe" fillcolor="white" stroked="t" o:allowincell="f" style="position:absolute;left:-765;top:-7195;width:386;height:1953;mso-wrap-style:none;v-text-anchor:middle">
+              <v:rect id="shape_0" path="m0,0l-2147483645,0l-2147483645,-2147483646l0,-2147483646xe" fillcolor="white" stroked="t" o:allowincell="f" style="position:absolute;left:-765;top:-7195;width:384;height:1951;mso-wrap-style:none;v-text-anchor:middle">
                 <v:fill o:detectmouseclick="t" type="solid" color2="black"/>
                 <v:stroke color="black" weight="19080" joinstyle="miter" endcap="flat"/>
                 <v:textbox>
@@ -7341,7 +7576,7 @@
                 </v:textbox>
                 <w10:wrap type="none"/>
               </v:rect>
-              <v:rect id="shape_0" path="m0,0l-2147483645,0l-2147483645,-2147483646l0,-2147483646xe" fillcolor="white" stroked="t" o:allowincell="f" style="position:absolute;left:-1049;top:-7195;width:272;height:1953;mso-wrap-style:square;v-text-anchor:top">
+              <v:rect id="shape_0" path="m0,0l-2147483645,0l-2147483645,-2147483646l0,-2147483646xe" fillcolor="white" stroked="t" o:allowincell="f" style="position:absolute;left:-1049;top:-7195;width:270;height:1951;mso-wrap-style:square;v-text-anchor:top">
                 <v:fill o:detectmouseclick="t" type="solid" color2="black"/>
                 <v:stroke color="black" weight="19080" joinstyle="miter" endcap="flat"/>
                 <v:textbox>
@@ -7373,7 +7608,7 @@
       <mc:AlternateContent>
         <mc:Choice Requires="wps">
           <w:drawing>
-            <wp:anchor behindDoc="1" distT="9525" distB="9525" distL="10160" distR="9525" simplePos="0" locked="0" layoutInCell="0" allowOverlap="1" relativeHeight="495" wp14:anchorId="3A612BDB">
+            <wp:anchor behindDoc="1" distT="9525" distB="9525" distL="10160" distR="9525" simplePos="0" locked="0" layoutInCell="0" allowOverlap="1" relativeHeight="533" wp14:anchorId="3A612BDB">
               <wp:simplePos x="0" y="0"/>
               <wp:positionH relativeFrom="column">
                 <wp:posOffset>-234315</wp:posOffset>
@@ -7430,7 +7665,7 @@
       <mc:AlternateContent>
         <mc:Choice Requires="wps">
           <w:drawing>
-            <wp:anchor behindDoc="1" distT="10160" distB="9525" distL="10160" distR="10160" simplePos="0" locked="0" layoutInCell="0" allowOverlap="1" relativeHeight="508" wp14:anchorId="78323D28">
+            <wp:anchor behindDoc="1" distT="10160" distB="9525" distL="10160" distR="10160" simplePos="0" locked="0" layoutInCell="0" allowOverlap="1" relativeHeight="547" wp14:anchorId="78323D28">
               <wp:simplePos x="0" y="0"/>
               <wp:positionH relativeFrom="column">
                 <wp:posOffset>17780</wp:posOffset>
@@ -7487,7 +7722,7 @@
       <mc:AlternateContent>
         <mc:Choice Requires="wps">
           <w:drawing>
-            <wp:anchor behindDoc="1" distT="10160" distB="9525" distL="9525" distR="9525" simplePos="0" locked="0" layoutInCell="0" allowOverlap="1" relativeHeight="521" wp14:anchorId="53763092">
+            <wp:anchor behindDoc="1" distT="10160" distB="9525" distL="9525" distR="9525" simplePos="0" locked="0" layoutInCell="0" allowOverlap="1" relativeHeight="561" wp14:anchorId="53763092">
               <wp:simplePos x="0" y="0"/>
               <wp:positionH relativeFrom="column">
                 <wp:posOffset>377825</wp:posOffset>
@@ -7544,7 +7779,7 @@
       <mc:AlternateContent>
         <mc:Choice Requires="wps">
           <w:drawing>
-            <wp:anchor behindDoc="1" distT="10160" distB="9525" distL="9525" distR="9525" simplePos="0" locked="0" layoutInCell="0" allowOverlap="1" relativeHeight="534" wp14:anchorId="44DFA97E">
+            <wp:anchor behindDoc="1" distT="10160" distB="9525" distL="9525" distR="9525" simplePos="0" locked="0" layoutInCell="0" allowOverlap="1" relativeHeight="575" wp14:anchorId="44DFA97E">
               <wp:simplePos x="0" y="0"/>
               <wp:positionH relativeFrom="column">
                 <wp:posOffset>1205230</wp:posOffset>
@@ -7601,7 +7836,7 @@
       <mc:AlternateContent>
         <mc:Choice Requires="wps">
           <w:drawing>
-            <wp:anchor behindDoc="1" distT="10160" distB="9525" distL="9525" distR="9525" simplePos="0" locked="0" layoutInCell="0" allowOverlap="1" relativeHeight="547" wp14:anchorId="658BF26A">
+            <wp:anchor behindDoc="1" distT="10160" distB="9525" distL="9525" distR="9525" simplePos="0" locked="0" layoutInCell="0" allowOverlap="1" relativeHeight="589" wp14:anchorId="658BF26A">
               <wp:simplePos x="0" y="0"/>
               <wp:positionH relativeFrom="column">
                 <wp:posOffset>1743075</wp:posOffset>
@@ -7658,7 +7893,7 @@
       <mc:AlternateContent>
         <mc:Choice Requires="wps">
           <w:drawing>
-            <wp:anchor behindDoc="1" distT="10160" distB="9525" distL="10160" distR="9525" simplePos="0" locked="0" layoutInCell="0" allowOverlap="1" relativeHeight="560" wp14:anchorId="03C988A6">
+            <wp:anchor behindDoc="1" distT="10160" distB="9525" distL="10160" distR="9525" simplePos="0" locked="0" layoutInCell="0" allowOverlap="1" relativeHeight="603" wp14:anchorId="03C988A6">
               <wp:simplePos x="0" y="0"/>
               <wp:positionH relativeFrom="column">
                 <wp:posOffset>2105660</wp:posOffset>
@@ -7715,7 +7950,7 @@
       <mc:AlternateContent>
         <mc:Choice Requires="wps">
           <w:drawing>
-            <wp:anchor behindDoc="1" distT="10160" distB="10160" distL="10160" distR="9525" simplePos="0" locked="0" layoutInCell="0" allowOverlap="1" relativeHeight="573" wp14:anchorId="59EA1236">
+            <wp:anchor behindDoc="1" distT="10160" distB="10160" distL="10160" distR="9525" simplePos="0" locked="0" layoutInCell="0" allowOverlap="1" relativeHeight="617" wp14:anchorId="59EA1236">
               <wp:simplePos x="0" y="0"/>
               <wp:positionH relativeFrom="column">
                 <wp:posOffset>-234315</wp:posOffset>
@@ -7772,7 +8007,7 @@
       <mc:AlternateContent>
         <mc:Choice Requires="wps">
           <w:drawing>
-            <wp:anchor behindDoc="1" distT="10160" distB="9525" distL="9525" distR="9525" simplePos="0" locked="0" layoutInCell="0" allowOverlap="1" relativeHeight="612" wp14:anchorId="21912FF8">
+            <wp:anchor behindDoc="1" distT="10160" distB="9525" distL="9525" distR="9525" simplePos="0" locked="0" layoutInCell="0" allowOverlap="1" relativeHeight="659" wp14:anchorId="21912FF8">
               <wp:simplePos x="0" y="0"/>
               <wp:positionH relativeFrom="column">
                 <wp:posOffset>6064885</wp:posOffset>
@@ -7829,7 +8064,7 @@
       <mc:AlternateContent>
         <mc:Choice Requires="wps">
           <w:drawing>
-            <wp:anchor behindDoc="1" distT="9525" distB="9525" distL="9525" distR="9525" simplePos="0" locked="0" layoutInCell="0" allowOverlap="1" relativeHeight="625" wp14:anchorId="328B3586">
+            <wp:anchor behindDoc="1" distT="9525" distB="9525" distL="9525" distR="9525" simplePos="0" locked="0" layoutInCell="0" allowOverlap="1" relativeHeight="673" wp14:anchorId="328B3586">
               <wp:simplePos x="0" y="0"/>
               <wp:positionH relativeFrom="column">
                 <wp:posOffset>6064885</wp:posOffset>
@@ -7886,7 +8121,7 @@
       <mc:AlternateContent>
         <mc:Choice Requires="wps">
           <w:drawing>
-            <wp:anchor behindDoc="1" distT="9525" distB="9525" distL="10160" distR="9525" simplePos="0" locked="0" layoutInCell="0" allowOverlap="1" relativeHeight="638" wp14:anchorId="2EBA0CD6">
+            <wp:anchor behindDoc="1" distT="9525" distB="9525" distL="10160" distR="9525" simplePos="0" locked="0" layoutInCell="0" allowOverlap="1" relativeHeight="687" wp14:anchorId="2EBA0CD6">
               <wp:simplePos x="0" y="0"/>
               <wp:positionH relativeFrom="column">
                 <wp:posOffset>-234315</wp:posOffset>
@@ -7965,7 +8200,7 @@
       <mc:AlternateContent>
         <mc:Choice Requires="wps">
           <w:drawing>
-            <wp:anchor behindDoc="1" distT="10160" distB="9525" distL="10160" distR="10160" simplePos="0" locked="0" layoutInCell="0" allowOverlap="1" relativeHeight="482" wp14:anchorId="7AD0CC9E">
+            <wp:anchor behindDoc="1" distT="10160" distB="9525" distL="10160" distR="10160" simplePos="0" locked="0" layoutInCell="0" allowOverlap="1" relativeHeight="519" wp14:anchorId="7AD0CC9E">
               <wp:simplePos x="0" y="0"/>
               <wp:positionH relativeFrom="column">
                 <wp:posOffset>-234315</wp:posOffset>
@@ -8022,7 +8257,7 @@
       <mc:AlternateContent>
         <mc:Choice Requires="wps">
           <w:drawing>
-            <wp:anchor behindDoc="1" distT="10160" distB="10160" distL="10160" distR="9525" simplePos="0" locked="0" layoutInCell="0" allowOverlap="1" relativeHeight="586" wp14:anchorId="782D3ED8">
+            <wp:anchor behindDoc="1" distT="10160" distB="10160" distL="10160" distR="9525" simplePos="0" locked="0" layoutInCell="0" allowOverlap="1" relativeHeight="631" wp14:anchorId="782D3ED8">
               <wp:simplePos x="0" y="0"/>
               <wp:positionH relativeFrom="column">
                 <wp:posOffset>-234315</wp:posOffset>
@@ -8079,7 +8314,7 @@
       <mc:AlternateContent>
         <mc:Choice Requires="wps">
           <w:drawing>
-            <wp:anchor behindDoc="1" distT="10160" distB="9525" distL="10160" distR="9525" simplePos="0" locked="0" layoutInCell="0" allowOverlap="1" relativeHeight="599" wp14:anchorId="6539DF02">
+            <wp:anchor behindDoc="1" distT="10160" distB="9525" distL="10160" distR="9525" simplePos="0" locked="0" layoutInCell="0" allowOverlap="1" relativeHeight="645" wp14:anchorId="6539DF02">
               <wp:simplePos x="0" y="0"/>
               <wp:positionH relativeFrom="column">
                 <wp:posOffset>6424930</wp:posOffset>
